--- a/形势与政策/提纲_1500012956_杨庆龙.docx
+++ b/形势与政策/提纲_1500012956_杨庆龙.docx
@@ -6,493 +6,2412 @@
       <w:pPr>
         <w:jc w:val="center"/>
         <w:rPr>
-          <w:sz w:val="28"/>
+          <w:rFonts w:ascii="黑体" w:eastAsia="黑体" w:hAnsi="黑体"/>
+          <w:b/>
+          <w:sz w:val="36"/>
+          <w:szCs w:val="36"/>
+        </w:rPr>
+      </w:pPr>
+      <w:r>
+        <w:rPr>
+          <w:rFonts w:ascii="黑体" w:eastAsia="黑体" w:hAnsi="黑体" w:hint="eastAsia"/>
+          <w:b/>
+          <w:sz w:val="36"/>
+          <w:szCs w:val="36"/>
+        </w:rPr>
+        <w:t>西方媒体眼中的十九大</w:t>
+      </w:r>
+    </w:p>
+    <w:p>
+      <w:pPr>
+        <w:jc w:val="center"/>
+        <w:rPr>
+          <w:rFonts w:ascii="宋体" w:eastAsia="宋体" w:hAnsi="宋体"/>
+          <w:sz w:val="24"/>
+          <w:szCs w:val="24"/>
+        </w:rPr>
+      </w:pPr>
+      <w:r>
+        <w:rPr>
+          <w:rFonts w:ascii="宋体" w:eastAsia="宋体" w:hAnsi="宋体" w:hint="eastAsia"/>
+          <w:sz w:val="24"/>
+          <w:szCs w:val="24"/>
+        </w:rPr>
+        <w:t>杨庆龙</w:t>
+      </w:r>
+    </w:p>
+    <w:p>
+      <w:pPr>
+        <w:jc w:val="center"/>
+        <w:rPr>
+          <w:rFonts w:ascii="宋体" w:eastAsia="宋体" w:hAnsi="宋体"/>
+          <w:sz w:val="24"/>
+          <w:szCs w:val="24"/>
+        </w:rPr>
+      </w:pPr>
+      <w:r>
+        <w:rPr>
+          <w:rFonts w:ascii="宋体" w:eastAsia="宋体" w:hAnsi="宋体" w:hint="eastAsia"/>
+          <w:sz w:val="24"/>
+          <w:szCs w:val="24"/>
+        </w:rPr>
+        <w:t>1500012956</w:t>
+      </w:r>
+    </w:p>
+    <w:p>
+      <w:pPr>
+        <w:jc w:val="center"/>
+        <w:rPr>
+          <w:rFonts w:ascii="黑体" w:eastAsia="黑体" w:hAnsi="黑体"/>
+          <w:b/>
+          <w:sz w:val="36"/>
+          <w:szCs w:val="36"/>
+        </w:rPr>
+      </w:pPr>
+      <w:r>
+        <w:rPr>
+          <w:rFonts w:ascii="黑体" w:eastAsia="黑体" w:hAnsi="黑体" w:hint="eastAsia"/>
+          <w:b/>
+          <w:sz w:val="36"/>
+          <w:szCs w:val="36"/>
+        </w:rPr>
+        <w:t>内容</w:t>
+      </w:r>
+      <w:r>
+        <w:rPr>
+          <w:rFonts w:ascii="黑体" w:eastAsia="黑体" w:hAnsi="黑体" w:hint="eastAsia"/>
+          <w:b/>
+          <w:sz w:val="36"/>
+          <w:szCs w:val="36"/>
+        </w:rPr>
+        <w:t>摘要</w:t>
+      </w:r>
+    </w:p>
+    <w:p>
+      <w:pPr>
+        <w:spacing w:line="360" w:lineRule="auto"/>
+        <w:ind w:firstLineChars="200" w:firstLine="480"/>
+        <w:jc w:val="left"/>
+        <w:rPr>
+          <w:rFonts w:ascii="宋体" w:eastAsia="宋体" w:hAnsi="宋体"/>
+          <w:sz w:val="24"/>
+          <w:szCs w:val="24"/>
+        </w:rPr>
+      </w:pPr>
+      <w:r>
+        <w:rPr>
+          <w:rFonts w:ascii="宋体" w:eastAsia="宋体" w:hAnsi="宋体" w:hint="eastAsia"/>
+          <w:sz w:val="24"/>
+          <w:szCs w:val="24"/>
+        </w:rPr>
+        <w:t>在当今全球化的背景下，国家与国家的合作是必不可少的，虽然政府间的合作很重要，但民众才是合作受益的决定性因素。只有民众配合，国与国的合作才能长久。而西方媒体又倾向于报道有关中国的负面报道，这容易让普通民众产生对华的负面情绪，不利于国际合作。因此，我们需要进行主动地国家形象输出才能实现长期的合作共赢。</w:t>
+      </w:r>
+    </w:p>
+    <w:p>
+      <w:pPr>
+        <w:spacing w:line="300" w:lineRule="auto"/>
+        <w:jc w:val="left"/>
+        <w:rPr>
+          <w:rFonts w:ascii="宋体" w:eastAsia="宋体" w:hAnsi="宋体"/>
+          <w:sz w:val="24"/>
+          <w:szCs w:val="24"/>
+        </w:rPr>
+      </w:pPr>
+      <w:r>
+        <w:rPr>
+          <w:rFonts w:ascii="黑体" w:eastAsia="黑体" w:hAnsi="黑体" w:hint="eastAsia"/>
+          <w:b/>
+          <w:sz w:val="24"/>
+          <w:szCs w:val="24"/>
+        </w:rPr>
+        <w:t>关键词:</w:t>
+      </w:r>
+      <w:r>
+        <w:rPr>
+          <w:rFonts w:ascii="黑体" w:eastAsia="黑体" w:hAnsi="黑体" w:hint="eastAsia"/>
+          <w:sz w:val="24"/>
+          <w:szCs w:val="24"/>
+        </w:rPr>
+        <w:t xml:space="preserve"> 西方媒体</w:t>
+      </w:r>
+      <w:r>
+        <w:rPr>
+          <w:rFonts w:ascii="黑体" w:eastAsia="黑体" w:hAnsi="黑体" w:hint="eastAsia"/>
+          <w:sz w:val="24"/>
+          <w:szCs w:val="24"/>
+        </w:rPr>
+        <w:t>;</w:t>
+      </w:r>
+      <w:r>
+        <w:rPr>
+          <w:rFonts w:ascii="黑体" w:eastAsia="黑体" w:hAnsi="黑体" w:hint="eastAsia"/>
+          <w:sz w:val="24"/>
+          <w:szCs w:val="24"/>
+        </w:rPr>
+        <w:t>十九大</w:t>
+      </w:r>
+    </w:p>
+    <w:p>
+      <w:pPr>
+        <w:spacing w:line="300" w:lineRule="auto"/>
+        <w:jc w:val="left"/>
+        <w:rPr>
+          <w:rFonts w:ascii="黑体" w:eastAsia="黑体" w:hAnsi="黑体"/>
+          <w:b/>
+          <w:sz w:val="36"/>
+          <w:szCs w:val="36"/>
+        </w:rPr>
+      </w:pPr>
+      <w:r>
+        <w:rPr>
+          <w:rFonts w:ascii="黑体" w:eastAsia="黑体" w:hAnsi="黑体" w:hint="eastAsia"/>
+          <w:b/>
+          <w:sz w:val="36"/>
+          <w:szCs w:val="36"/>
+        </w:rPr>
+        <w:t>引言</w:t>
+      </w:r>
+    </w:p>
+    <w:p>
+      <w:pPr>
+        <w:spacing w:line="300" w:lineRule="auto"/>
+        <w:ind w:firstLineChars="200" w:firstLine="420"/>
+        <w:jc w:val="left"/>
+        <w:rPr>
+          <w:rFonts w:ascii="宋体" w:eastAsia="宋体" w:hAnsi="宋体"/>
+          <w:szCs w:val="21"/>
+        </w:rPr>
+      </w:pPr>
+      <w:r>
+        <w:rPr>
+          <w:rFonts w:ascii="宋体" w:eastAsia="宋体" w:hAnsi="宋体" w:hint="eastAsia"/>
+          <w:szCs w:val="21"/>
+        </w:rPr>
+        <w:t>俗话常说</w:t>
+      </w:r>
+      <w:r>
+        <w:rPr>
+          <w:rFonts w:ascii="宋体" w:eastAsia="宋体" w:hAnsi="宋体"/>
+          <w:szCs w:val="21"/>
+        </w:rPr>
+        <w:t>”</w:t>
+      </w:r>
+      <w:r>
+        <w:rPr>
+          <w:rFonts w:ascii="宋体" w:eastAsia="宋体" w:hAnsi="宋体" w:hint="eastAsia"/>
+          <w:szCs w:val="21"/>
+        </w:rPr>
+        <w:t>屁股决定脑袋</w:t>
+      </w:r>
+      <w:r>
+        <w:rPr>
+          <w:rFonts w:ascii="宋体" w:eastAsia="宋体" w:hAnsi="宋体"/>
+          <w:szCs w:val="21"/>
+        </w:rPr>
+        <w:t>”</w:t>
+      </w:r>
+      <w:r>
+        <w:rPr>
+          <w:rFonts w:ascii="宋体" w:eastAsia="宋体" w:hAnsi="宋体" w:hint="eastAsia"/>
+          <w:szCs w:val="21"/>
+        </w:rPr>
+        <w:t>，即利益相关决定了人对事的看法，而对于利益相关不那么显然的情况下，民众的所见所闻就决定了看法，进而影响他们的行动。</w:t>
+      </w:r>
+      <w:r>
+        <w:rPr>
+          <w:rFonts w:ascii="宋体" w:eastAsia="宋体" w:hAnsi="宋体" w:hint="eastAsia"/>
+          <w:szCs w:val="21"/>
+        </w:rPr>
+        <w:t>如果外国民众</w:t>
+      </w:r>
+      <w:r>
+        <w:rPr>
+          <w:rFonts w:ascii="宋体" w:eastAsia="宋体" w:hAnsi="宋体" w:hint="eastAsia"/>
+          <w:szCs w:val="21"/>
+        </w:rPr>
+        <w:t>的见闻塑造了一个较为负面的中国形象</w:t>
+      </w:r>
+      <w:r>
+        <w:rPr>
+          <w:rFonts w:ascii="宋体" w:eastAsia="宋体" w:hAnsi="宋体" w:hint="eastAsia"/>
+          <w:szCs w:val="21"/>
+        </w:rPr>
+        <w:t>，那合作的积极程度就会直线下降；而如果</w:t>
+      </w:r>
+      <w:r>
+        <w:rPr>
+          <w:rFonts w:ascii="宋体" w:eastAsia="宋体" w:hAnsi="宋体" w:hint="eastAsia"/>
+          <w:szCs w:val="21"/>
+        </w:rPr>
+        <w:t>是正面的中国形象</w:t>
+      </w:r>
+      <w:r>
+        <w:rPr>
+          <w:rFonts w:ascii="宋体" w:eastAsia="宋体" w:hAnsi="宋体" w:hint="eastAsia"/>
+          <w:szCs w:val="21"/>
+        </w:rPr>
+        <w:t>，那很容易形成合作共赢的局面。</w:t>
+      </w:r>
+      <w:r>
+        <w:rPr>
+          <w:rFonts w:ascii="宋体" w:eastAsia="宋体" w:hAnsi="宋体" w:hint="eastAsia"/>
+          <w:szCs w:val="21"/>
+        </w:rPr>
+        <w:t>而主流媒体</w:t>
+      </w:r>
+      <w:r>
+        <w:rPr>
+          <w:rFonts w:ascii="宋体" w:eastAsia="宋体" w:hAnsi="宋体" w:hint="eastAsia"/>
+          <w:szCs w:val="21"/>
+        </w:rPr>
+        <w:t>在很大程度上决定了民众的国外见闻，也就决定了报道对象在民众心目中的地位和形象。</w:t>
+      </w:r>
+    </w:p>
+    <w:p>
+      <w:pPr>
+        <w:spacing w:line="300" w:lineRule="auto"/>
+        <w:rPr>
+          <w:rFonts w:ascii="宋体" w:eastAsia="宋体" w:hAnsi="宋体"/>
+          <w:b/>
+          <w:sz w:val="24"/>
+          <w:szCs w:val="24"/>
+        </w:rPr>
+      </w:pPr>
+      <w:r>
+        <w:rPr>
+          <w:rFonts w:ascii="宋体" w:eastAsia="宋体" w:hAnsi="宋体" w:hint="eastAsia"/>
+          <w:b/>
+          <w:sz w:val="24"/>
+          <w:szCs w:val="24"/>
+        </w:rPr>
+        <w:t>一、分析西方媒体的重要性</w:t>
+      </w:r>
+    </w:p>
+    <w:p>
+      <w:pPr>
+        <w:spacing w:line="300" w:lineRule="auto"/>
+        <w:ind w:firstLineChars="200" w:firstLine="420"/>
+        <w:rPr>
+          <w:rFonts w:ascii="宋体" w:eastAsia="宋体" w:hAnsi="宋体"/>
+          <w:szCs w:val="21"/>
+        </w:rPr>
+      </w:pPr>
+      <w:r>
+        <w:rPr>
+          <w:rFonts w:ascii="宋体" w:eastAsia="宋体" w:hAnsi="宋体" w:hint="eastAsia"/>
+          <w:szCs w:val="21"/>
+        </w:rPr>
+        <w:t>我们对一件事情的看法在很大程度上</w:t>
+      </w:r>
+      <w:r>
+        <w:rPr>
+          <w:rFonts w:ascii="宋体" w:eastAsia="宋体" w:hAnsi="宋体" w:hint="eastAsia"/>
+          <w:szCs w:val="21"/>
+        </w:rPr>
+        <w:t>基于我们对这件事的了解，而</w:t>
+      </w:r>
+      <w:r>
+        <w:rPr>
+          <w:rFonts w:ascii="宋体" w:eastAsia="宋体" w:hAnsi="宋体" w:hint="eastAsia"/>
+          <w:szCs w:val="21"/>
+        </w:rPr>
+        <w:t>媒体</w:t>
+      </w:r>
+      <w:r>
+        <w:rPr>
+          <w:rFonts w:ascii="宋体" w:eastAsia="宋体" w:hAnsi="宋体" w:hint="eastAsia"/>
+          <w:szCs w:val="21"/>
+        </w:rPr>
+        <w:t>则是我们知晓外部世界最重要的媒介之一。在美国大选中，竞选双方都大量利用媒体说服中间选民为自己投票</w:t>
+      </w:r>
+      <w:r>
+        <w:rPr>
+          <w:rFonts w:ascii="宋体" w:eastAsia="宋体" w:hAnsi="宋体" w:hint="eastAsia"/>
+          <w:szCs w:val="21"/>
+          <w:vertAlign w:val="superscript"/>
+        </w:rPr>
+        <w:t>[</w:t>
+      </w:r>
+      <w:r>
+        <w:rPr>
+          <w:rFonts w:ascii="宋体" w:eastAsia="宋体" w:hAnsi="宋体"/>
+          <w:szCs w:val="21"/>
+          <w:vertAlign w:val="superscript"/>
+        </w:rPr>
+        <w:t>1</w:t>
+      </w:r>
+      <w:r>
+        <w:rPr>
+          <w:rFonts w:ascii="宋体" w:eastAsia="宋体" w:hAnsi="宋体" w:hint="eastAsia"/>
+          <w:szCs w:val="21"/>
+          <w:vertAlign w:val="superscript"/>
+        </w:rPr>
+        <w:t>]</w:t>
+      </w:r>
+      <w:r>
+        <w:rPr>
+          <w:rFonts w:ascii="宋体" w:eastAsia="宋体" w:hAnsi="宋体" w:hint="eastAsia"/>
+          <w:szCs w:val="21"/>
+        </w:rPr>
+        <w:t>，从这可以看出，西方世界深谙利用媒体影响民众思想的方法。而媒体仅在美国国内的选举中就起到这么大的作用，那对于西方民众来说，媒体就成了了解中国这个地处遥远亚洲东部的国家的最主要的途径。因此，只有了解了媒体为民众提供了怎样的信息，我们才能更好地知道民众对中国的看法。因此，下文就将以最近召开的十九大为例，通过列举出西方媒体近期关于此事的报道，还原出媒体试图描绘的中国形象。</w:t>
+      </w:r>
+    </w:p>
+    <w:p>
+      <w:pPr>
+        <w:spacing w:line="300" w:lineRule="auto"/>
+        <w:rPr>
+          <w:rFonts w:ascii="宋体" w:eastAsia="宋体" w:hAnsi="宋体"/>
+          <w:b/>
+          <w:sz w:val="24"/>
+          <w:szCs w:val="24"/>
+        </w:rPr>
+      </w:pPr>
+      <w:r>
+        <w:rPr>
+          <w:rFonts w:ascii="宋体" w:eastAsia="宋体" w:hAnsi="宋体" w:hint="eastAsia"/>
+          <w:b/>
+          <w:sz w:val="24"/>
+          <w:szCs w:val="24"/>
+        </w:rPr>
+        <w:t>二、</w:t>
+      </w:r>
+      <w:r>
+        <w:rPr>
+          <w:rFonts w:ascii="宋体" w:eastAsia="宋体" w:hAnsi="宋体" w:hint="eastAsia"/>
+          <w:b/>
+          <w:sz w:val="24"/>
+          <w:szCs w:val="24"/>
+        </w:rPr>
+        <w:t>报道举例</w:t>
+      </w:r>
+    </w:p>
+    <w:p>
+      <w:pPr>
+        <w:spacing w:line="300" w:lineRule="auto"/>
+        <w:ind w:firstLineChars="200" w:firstLine="420"/>
+        <w:rPr>
+          <w:rFonts w:ascii="宋体" w:eastAsia="宋体" w:hAnsi="宋体"/>
+          <w:szCs w:val="21"/>
+        </w:rPr>
+      </w:pPr>
+      <w:r>
+        <w:rPr>
+          <w:rFonts w:ascii="宋体" w:eastAsia="宋体" w:hAnsi="宋体" w:hint="eastAsia"/>
+          <w:szCs w:val="21"/>
+        </w:rPr>
+        <w:t>在西方建立一家传媒公司的门槛极低，其中大部分是地方性媒体和热衷于报道</w:t>
+      </w:r>
+      <w:r>
+        <w:rPr>
+          <w:rFonts w:ascii="宋体" w:eastAsia="宋体" w:hAnsi="宋体" w:hint="eastAsia"/>
+          <w:szCs w:val="21"/>
+        </w:rPr>
+        <w:t>小道消息的低端媒体。在此就不将它们考虑在内，以下选择的是一些较大的，具有一定的国际影响力的媒体的报道进行分析。</w:t>
+      </w:r>
+    </w:p>
+    <w:p>
+      <w:pPr>
+        <w:spacing w:line="300" w:lineRule="auto"/>
+        <w:rPr>
+          <w:rFonts w:ascii="宋体" w:eastAsia="宋体" w:hAnsi="宋体"/>
+          <w:b/>
+          <w:szCs w:val="21"/>
+        </w:rPr>
+      </w:pPr>
+      <w:r>
+        <w:rPr>
+          <w:rFonts w:ascii="宋体" w:eastAsia="宋体" w:hAnsi="宋体" w:hint="eastAsia"/>
+          <w:b/>
+          <w:szCs w:val="21"/>
+        </w:rPr>
+        <w:t>（一）美国</w:t>
+      </w:r>
+    </w:p>
+    <w:p>
+      <w:pPr>
+        <w:spacing w:line="300" w:lineRule="auto"/>
+        <w:ind w:firstLineChars="200" w:firstLine="420"/>
+        <w:rPr>
+          <w:rFonts w:ascii="宋体" w:eastAsia="宋体" w:hAnsi="宋体"/>
+          <w:szCs w:val="21"/>
+        </w:rPr>
+      </w:pPr>
+      <w:r>
+        <w:rPr>
+          <w:rFonts w:ascii="宋体" w:eastAsia="宋体" w:hAnsi="宋体" w:hint="eastAsia"/>
+          <w:szCs w:val="21"/>
+        </w:rPr>
+        <w:t>由于中美有意识形态，经济利益和国际政治活动等方面的矛盾，因此美国媒体在报道有关中国的报道时都会有意识地修改文章，斟酌词句，在不与事实冲突的情况下煽动民众的反华情绪。以下选择的媒体也不例外，它们几乎都在用看待竞争对手的视角看待中国，并在社评环节以中国威胁论为主旋律，大谈中美关系的不协调和所谓的“人权”问题。CNN更是在</w:t>
+      </w:r>
+      <w:r>
+        <w:rPr>
+          <w:rFonts w:ascii="宋体" w:eastAsia="宋体" w:hAnsi="宋体" w:hint="eastAsia"/>
+          <w:szCs w:val="21"/>
+        </w:rPr>
+        <w:lastRenderedPageBreak/>
+        <w:t>论坛节目中直接使用</w:t>
+      </w:r>
+      <w:r>
+        <w:rPr>
+          <w:rFonts w:ascii="宋体" w:eastAsia="宋体" w:hAnsi="宋体"/>
+          <w:szCs w:val="21"/>
+        </w:rPr>
+        <w:t>”China is stronger than America”</w:t>
+      </w:r>
+      <w:r>
+        <w:rPr>
+          <w:rFonts w:ascii="宋体" w:eastAsia="宋体" w:hAnsi="宋体" w:hint="eastAsia"/>
+          <w:szCs w:val="21"/>
+        </w:rPr>
+        <w:t>这样的标题，其政治倾向不言而喻。</w:t>
+      </w:r>
+    </w:p>
+    <w:p>
+      <w:pPr>
+        <w:spacing w:line="300" w:lineRule="auto"/>
+        <w:rPr>
+          <w:rFonts w:ascii="宋体" w:eastAsia="宋体" w:hAnsi="宋体"/>
+          <w:b/>
+          <w:szCs w:val="21"/>
+        </w:rPr>
+      </w:pPr>
+      <w:r>
+        <w:rPr>
+          <w:rFonts w:ascii="宋体" w:eastAsia="宋体" w:hAnsi="宋体" w:hint="eastAsia"/>
+          <w:b/>
+          <w:szCs w:val="21"/>
+        </w:rPr>
+        <w:t>1.</w:t>
+      </w:r>
+      <w:r>
+        <w:rPr>
+          <w:rFonts w:ascii="宋体" w:eastAsia="宋体" w:hAnsi="宋体"/>
+          <w:b/>
+          <w:szCs w:val="21"/>
+        </w:rPr>
+        <w:t xml:space="preserve"> </w:t>
+      </w:r>
+      <w:r>
+        <w:rPr>
+          <w:rFonts w:ascii="宋体" w:eastAsia="宋体" w:hAnsi="宋体" w:hint="eastAsia"/>
+          <w:b/>
+          <w:szCs w:val="21"/>
+        </w:rPr>
+        <w:t>FOX</w:t>
+      </w:r>
+    </w:p>
+    <w:p>
+      <w:pPr>
+        <w:spacing w:line="300" w:lineRule="auto"/>
+        <w:ind w:firstLineChars="200" w:firstLine="420"/>
+        <w:rPr>
+          <w:rFonts w:ascii="宋体" w:eastAsia="宋体" w:hAnsi="宋体"/>
+          <w:szCs w:val="21"/>
+        </w:rPr>
+      </w:pPr>
+      <w:r>
+        <w:rPr>
+          <w:rFonts w:ascii="宋体" w:eastAsia="宋体" w:hAnsi="宋体" w:hint="eastAsia"/>
+          <w:szCs w:val="21"/>
+        </w:rPr>
+        <w:t>FOX是保守党派为了</w:t>
+      </w:r>
+      <w:r>
+        <w:rPr>
+          <w:rFonts w:ascii="宋体" w:eastAsia="宋体" w:hAnsi="宋体" w:hint="eastAsia"/>
+          <w:szCs w:val="21"/>
+        </w:rPr>
+        <w:t>应对左派掌握主流媒体的局面而创办的媒体。其最初靠着小道消息和花边新闻起家，常被认为缺乏新闻操守，遣词造句中容易透露出美国为大的民族主义思想。也正因如此，它也常被我国媒体作为批判美国同行报道不够真实客观的靶子。在有关十九大的报道中，其主要关注于十九大</w:t>
+      </w:r>
+      <w:r>
+        <w:rPr>
+          <w:rFonts w:ascii="宋体" w:eastAsia="宋体" w:hAnsi="宋体" w:hint="eastAsia"/>
+          <w:szCs w:val="21"/>
+        </w:rPr>
+        <w:t>后</w:t>
+      </w:r>
+      <w:r>
+        <w:rPr>
+          <w:rFonts w:ascii="宋体" w:eastAsia="宋体" w:hAnsi="宋体" w:hint="eastAsia"/>
+          <w:szCs w:val="21"/>
+        </w:rPr>
+        <w:t>习总书记</w:t>
+      </w:r>
+      <w:r>
+        <w:rPr>
+          <w:rFonts w:ascii="宋体" w:eastAsia="宋体" w:hAnsi="宋体" w:hint="eastAsia"/>
+          <w:szCs w:val="21"/>
+        </w:rPr>
+        <w:t>在党内位置的上升，并试图将中国政府抹黑为一个独裁政府。</w:t>
+      </w:r>
+    </w:p>
+    <w:p>
+      <w:pPr>
+        <w:spacing w:line="300" w:lineRule="auto"/>
+        <w:ind w:firstLineChars="200" w:firstLine="420"/>
+        <w:rPr>
+          <w:rFonts w:ascii="宋体" w:eastAsia="宋体" w:hAnsi="宋体"/>
+          <w:szCs w:val="21"/>
+        </w:rPr>
+      </w:pPr>
+      <w:r>
+        <w:rPr>
+          <w:rFonts w:ascii="宋体" w:eastAsia="宋体" w:hAnsi="宋体" w:hint="eastAsia"/>
+          <w:szCs w:val="21"/>
+        </w:rPr>
+        <w:t>在FOX十月二十六日的新闻</w:t>
+      </w:r>
+      <w:r>
+        <w:rPr>
+          <w:rFonts w:ascii="宋体" w:eastAsia="宋体" w:hAnsi="宋体" w:hint="eastAsia"/>
+          <w:szCs w:val="21"/>
+        </w:rPr>
+        <w:t>“</w:t>
+      </w:r>
+      <w:r>
+        <w:rPr>
+          <w:rFonts w:ascii="宋体" w:eastAsia="宋体" w:hAnsi="宋体"/>
+          <w:szCs w:val="21"/>
+        </w:rPr>
+        <w:t>China's Communist Party praises Xi as Marxist thinker”</w:t>
+      </w:r>
+      <w:r>
+        <w:rPr>
+          <w:rFonts w:ascii="宋体" w:eastAsia="宋体" w:hAnsi="宋体" w:hint="eastAsia"/>
+          <w:szCs w:val="21"/>
+        </w:rPr>
+        <w:t>中，以陈述事实的语气，不停地将强调</w:t>
+      </w:r>
+      <w:r>
+        <w:rPr>
+          <w:rFonts w:ascii="宋体" w:eastAsia="宋体" w:hAnsi="宋体" w:hint="eastAsia"/>
+          <w:szCs w:val="21"/>
+        </w:rPr>
+        <w:t>习</w:t>
+      </w:r>
+      <w:r>
+        <w:rPr>
+          <w:rFonts w:ascii="宋体" w:eastAsia="宋体" w:hAnsi="宋体" w:hint="eastAsia"/>
+          <w:szCs w:val="21"/>
+        </w:rPr>
+        <w:t>总书记</w:t>
+      </w:r>
+      <w:r>
+        <w:rPr>
+          <w:rFonts w:ascii="宋体" w:eastAsia="宋体" w:hAnsi="宋体" w:hint="eastAsia"/>
+          <w:szCs w:val="21"/>
+        </w:rPr>
+        <w:t>在党内地位的上升，并暗示中国政府缺乏</w:t>
+      </w:r>
+      <w:r>
+        <w:rPr>
+          <w:rFonts w:ascii="宋体" w:eastAsia="宋体" w:hAnsi="宋体" w:hint="eastAsia"/>
+          <w:szCs w:val="21"/>
+        </w:rPr>
+        <w:t>民主，是一个独裁政府</w:t>
+      </w:r>
+      <w:r>
+        <w:rPr>
+          <w:rFonts w:ascii="宋体" w:eastAsia="宋体" w:hAnsi="宋体" w:hint="eastAsia"/>
+          <w:szCs w:val="21"/>
+          <w:vertAlign w:val="superscript"/>
+        </w:rPr>
+        <w:t>[</w:t>
+      </w:r>
+      <w:r>
+        <w:rPr>
+          <w:rFonts w:ascii="宋体" w:eastAsia="宋体" w:hAnsi="宋体"/>
+          <w:szCs w:val="21"/>
+          <w:vertAlign w:val="superscript"/>
+        </w:rPr>
+        <w:t>2]</w:t>
+      </w:r>
+      <w:r>
+        <w:rPr>
+          <w:rFonts w:ascii="宋体" w:eastAsia="宋体" w:hAnsi="宋体" w:hint="eastAsia"/>
+          <w:szCs w:val="21"/>
+        </w:rPr>
+        <w:t>。</w:t>
+      </w:r>
+      <w:r>
+        <w:rPr>
+          <w:rFonts w:ascii="宋体" w:eastAsia="宋体" w:hAnsi="宋体" w:hint="eastAsia"/>
+          <w:szCs w:val="21"/>
+        </w:rPr>
+        <w:t>在其前一天的</w:t>
+      </w:r>
+      <w:r>
+        <w:rPr>
+          <w:rFonts w:ascii="宋体" w:eastAsia="宋体" w:hAnsi="宋体"/>
+          <w:szCs w:val="21"/>
+        </w:rPr>
+        <w:t>” China's Xi wins 2nd term as Communist Party leader”</w:t>
+      </w:r>
+      <w:r>
+        <w:rPr>
+          <w:rFonts w:ascii="宋体" w:eastAsia="宋体" w:hAnsi="宋体" w:hint="eastAsia"/>
+          <w:szCs w:val="21"/>
+        </w:rPr>
+        <w:t>中，FOX使用了一张有意黑化习</w:t>
+      </w:r>
+      <w:r>
+        <w:rPr>
+          <w:rFonts w:ascii="宋体" w:eastAsia="宋体" w:hAnsi="宋体" w:hint="eastAsia"/>
+          <w:szCs w:val="21"/>
+        </w:rPr>
+        <w:t>总书记</w:t>
+      </w:r>
+      <w:r>
+        <w:rPr>
+          <w:rFonts w:ascii="宋体" w:eastAsia="宋体" w:hAnsi="宋体" w:hint="eastAsia"/>
+          <w:szCs w:val="21"/>
+        </w:rPr>
+        <w:t>形象的照片，又在文字内容中</w:t>
+      </w:r>
+      <w:r>
+        <w:rPr>
+          <w:rFonts w:ascii="宋体" w:eastAsia="宋体" w:hAnsi="宋体" w:hint="eastAsia"/>
+          <w:szCs w:val="21"/>
+        </w:rPr>
+        <w:t>强调老一辈对当代政局的影响，依然试图</w:t>
+      </w:r>
+      <w:r>
+        <w:rPr>
+          <w:rFonts w:ascii="宋体" w:eastAsia="宋体" w:hAnsi="宋体" w:hint="eastAsia"/>
+          <w:szCs w:val="21"/>
+        </w:rPr>
+        <w:t>抹黑中国为一个</w:t>
+      </w:r>
+      <w:r>
+        <w:rPr>
+          <w:rFonts w:ascii="宋体" w:eastAsia="宋体" w:hAnsi="宋体"/>
+          <w:szCs w:val="21"/>
+        </w:rPr>
+        <w:t>”</w:t>
+      </w:r>
+      <w:r>
+        <w:rPr>
+          <w:rFonts w:ascii="宋体" w:eastAsia="宋体" w:hAnsi="宋体" w:hint="eastAsia"/>
+          <w:szCs w:val="21"/>
+        </w:rPr>
+        <w:t>家天下</w:t>
+      </w:r>
+      <w:r>
+        <w:rPr>
+          <w:rFonts w:ascii="宋体" w:eastAsia="宋体" w:hAnsi="宋体"/>
+          <w:szCs w:val="21"/>
+        </w:rPr>
+        <w:t>”</w:t>
+      </w:r>
+      <w:r>
+        <w:rPr>
+          <w:rFonts w:ascii="宋体" w:eastAsia="宋体" w:hAnsi="宋体" w:hint="eastAsia"/>
+          <w:szCs w:val="21"/>
+        </w:rPr>
+        <w:t>的落后政府</w:t>
+      </w:r>
+      <w:r>
+        <w:rPr>
+          <w:rFonts w:ascii="宋体" w:eastAsia="宋体" w:hAnsi="宋体"/>
+          <w:szCs w:val="21"/>
+          <w:vertAlign w:val="superscript"/>
+        </w:rPr>
+        <w:t>[3]</w:t>
+      </w:r>
+      <w:r>
+        <w:rPr>
+          <w:rFonts w:ascii="宋体" w:eastAsia="宋体" w:hAnsi="宋体" w:hint="eastAsia"/>
+          <w:szCs w:val="21"/>
+        </w:rPr>
+        <w:t>。</w:t>
+      </w:r>
+    </w:p>
+    <w:p>
+      <w:pPr>
+        <w:spacing w:line="300" w:lineRule="auto"/>
+        <w:ind w:firstLineChars="200" w:firstLine="420"/>
+        <w:rPr>
+          <w:rFonts w:ascii="宋体" w:eastAsia="宋体" w:hAnsi="宋体"/>
+          <w:szCs w:val="21"/>
+        </w:rPr>
+      </w:pPr>
+      <w:r>
+        <w:rPr>
+          <w:rFonts w:ascii="宋体" w:eastAsia="宋体" w:hAnsi="宋体" w:hint="eastAsia"/>
+          <w:szCs w:val="21"/>
+        </w:rPr>
+        <w:t>从这两篇报道中即可看出，在保守势力眼中，中国依然是美国最主要的敌人，依然是一个需要传播</w:t>
+      </w:r>
+      <w:r>
+        <w:rPr>
+          <w:rFonts w:ascii="宋体" w:eastAsia="宋体" w:hAnsi="宋体"/>
+          <w:szCs w:val="21"/>
+        </w:rPr>
+        <w:t>”</w:t>
+      </w:r>
+      <w:r>
+        <w:rPr>
+          <w:rFonts w:ascii="宋体" w:eastAsia="宋体" w:hAnsi="宋体" w:hint="eastAsia"/>
+          <w:szCs w:val="21"/>
+        </w:rPr>
+        <w:t>自由和民主</w:t>
+      </w:r>
+      <w:r>
+        <w:rPr>
+          <w:rFonts w:ascii="宋体" w:eastAsia="宋体" w:hAnsi="宋体"/>
+          <w:szCs w:val="21"/>
+        </w:rPr>
+        <w:t>”</w:t>
+      </w:r>
+      <w:r>
+        <w:rPr>
+          <w:rFonts w:ascii="宋体" w:eastAsia="宋体" w:hAnsi="宋体" w:hint="eastAsia"/>
+          <w:szCs w:val="21"/>
+        </w:rPr>
+        <w:t>的国度。</w:t>
+      </w:r>
+      <w:r>
+        <w:rPr>
+          <w:rFonts w:ascii="宋体" w:eastAsia="宋体" w:hAnsi="宋体" w:hint="eastAsia"/>
+          <w:szCs w:val="21"/>
+        </w:rPr>
+        <w:t>他们也在向更多美国民众传播被抹黑了的中国形象，以获得自己的</w:t>
+      </w:r>
+      <w:r>
+        <w:rPr>
+          <w:rFonts w:ascii="宋体" w:eastAsia="宋体" w:hAnsi="宋体" w:hint="eastAsia"/>
+          <w:szCs w:val="21"/>
+        </w:rPr>
+        <w:t>群众</w:t>
+      </w:r>
+      <w:r>
+        <w:rPr>
+          <w:rFonts w:ascii="宋体" w:eastAsia="宋体" w:hAnsi="宋体" w:hint="eastAsia"/>
+          <w:szCs w:val="21"/>
+        </w:rPr>
+        <w:t>支持。</w:t>
+      </w:r>
+    </w:p>
+    <w:p>
+      <w:pPr>
+        <w:spacing w:line="300" w:lineRule="auto"/>
+        <w:rPr>
+          <w:rFonts w:ascii="宋体" w:eastAsia="宋体" w:hAnsi="宋体"/>
+          <w:b/>
+          <w:szCs w:val="21"/>
+        </w:rPr>
+      </w:pPr>
+      <w:r>
+        <w:rPr>
+          <w:rFonts w:ascii="宋体" w:eastAsia="宋体" w:hAnsi="宋体" w:hint="eastAsia"/>
+          <w:b/>
+          <w:szCs w:val="21"/>
+        </w:rPr>
+        <w:t>2.</w:t>
+      </w:r>
+      <w:r>
+        <w:rPr>
+          <w:rFonts w:ascii="宋体" w:eastAsia="宋体" w:hAnsi="宋体"/>
+          <w:b/>
+          <w:szCs w:val="21"/>
+        </w:rPr>
+        <w:t xml:space="preserve"> </w:t>
+      </w:r>
+      <w:r>
+        <w:rPr>
+          <w:rFonts w:ascii="宋体" w:eastAsia="宋体" w:hAnsi="宋体" w:hint="eastAsia"/>
+          <w:b/>
+          <w:szCs w:val="21"/>
+        </w:rPr>
+        <w:t>CNN</w:t>
+      </w:r>
+    </w:p>
+    <w:p>
+      <w:pPr>
+        <w:spacing w:line="300" w:lineRule="auto"/>
+        <w:ind w:firstLineChars="200" w:firstLine="420"/>
+        <w:rPr>
+          <w:rFonts w:ascii="宋体" w:eastAsia="宋体" w:hAnsi="宋体"/>
+          <w:szCs w:val="21"/>
+        </w:rPr>
+      </w:pPr>
+      <w:r>
+        <w:rPr>
+          <w:rFonts w:ascii="宋体" w:eastAsia="宋体" w:hAnsi="宋体" w:hint="eastAsia"/>
+          <w:szCs w:val="21"/>
+        </w:rPr>
+        <w:t>CNN是美国媒体里公信力相对比较好的媒体之一，其在</w:t>
+      </w:r>
+      <w:r>
+        <w:rPr>
+          <w:rFonts w:ascii="宋体" w:eastAsia="宋体" w:hAnsi="宋体" w:hint="eastAsia"/>
+          <w:szCs w:val="21"/>
+        </w:rPr>
+        <w:t>海湾战争中依靠全天候全方位地实时报道战况一举赢得公众的信任</w:t>
+      </w:r>
+      <w:r>
+        <w:rPr>
+          <w:rFonts w:ascii="宋体" w:eastAsia="宋体" w:hAnsi="宋体"/>
+          <w:szCs w:val="21"/>
+          <w:vertAlign w:val="superscript"/>
+        </w:rPr>
+        <w:t>[4]</w:t>
+      </w:r>
+      <w:r>
+        <w:rPr>
+          <w:rFonts w:ascii="宋体" w:eastAsia="宋体" w:hAnsi="宋体" w:hint="eastAsia"/>
+          <w:szCs w:val="21"/>
+        </w:rPr>
+        <w:t>。其报道中虽然不乏高质量文章，但也混有不少糟粕，而它更是十分擅长通过报道部分事实和富有煽动力的社评有理有据地抹黑中国形象。在本次十九大的报道中，其主要</w:t>
+      </w:r>
+      <w:r>
+        <w:rPr>
+          <w:rFonts w:ascii="宋体" w:eastAsia="宋体" w:hAnsi="宋体" w:hint="eastAsia"/>
+          <w:szCs w:val="21"/>
+        </w:rPr>
+        <w:t>关注十九大之后，准确地说是进入习总书记的第二段任期后，中国会对国际社会造成怎样的印象，而这些影响又将怎样地不利于美国的利益</w:t>
+      </w:r>
+      <w:r>
+        <w:rPr>
+          <w:rFonts w:ascii="宋体" w:eastAsia="宋体" w:hAnsi="宋体" w:hint="eastAsia"/>
+          <w:szCs w:val="21"/>
+          <w:vertAlign w:val="superscript"/>
+        </w:rPr>
+        <w:t>[</w:t>
+      </w:r>
+      <w:r>
+        <w:rPr>
+          <w:rFonts w:ascii="宋体" w:eastAsia="宋体" w:hAnsi="宋体"/>
+          <w:szCs w:val="21"/>
+          <w:vertAlign w:val="superscript"/>
+        </w:rPr>
+        <w:t>5</w:t>
+      </w:r>
+      <w:r>
+        <w:rPr>
+          <w:rFonts w:ascii="宋体" w:eastAsia="宋体" w:hAnsi="宋体" w:hint="eastAsia"/>
+          <w:szCs w:val="21"/>
+          <w:vertAlign w:val="superscript"/>
+        </w:rPr>
+        <w:t>]</w:t>
+      </w:r>
+      <w:r>
+        <w:rPr>
+          <w:rFonts w:ascii="宋体" w:eastAsia="宋体" w:hAnsi="宋体"/>
+          <w:szCs w:val="21"/>
+          <w:vertAlign w:val="superscript"/>
+        </w:rPr>
+        <w:t>[6][7][8]</w:t>
+      </w:r>
+      <w:r>
+        <w:rPr>
+          <w:rFonts w:ascii="宋体" w:eastAsia="宋体" w:hAnsi="宋体" w:hint="eastAsia"/>
+          <w:szCs w:val="21"/>
+        </w:rPr>
+        <w:t>。</w:t>
+      </w:r>
+    </w:p>
+    <w:p>
+      <w:pPr>
+        <w:spacing w:line="300" w:lineRule="auto"/>
+        <w:ind w:firstLineChars="200" w:firstLine="420"/>
+        <w:rPr>
+          <w:rFonts w:ascii="宋体" w:eastAsia="宋体" w:hAnsi="宋体"/>
+          <w:szCs w:val="21"/>
+        </w:rPr>
+      </w:pPr>
+      <w:r>
+        <w:rPr>
+          <w:rFonts w:ascii="宋体" w:eastAsia="宋体" w:hAnsi="宋体" w:hint="eastAsia"/>
+          <w:szCs w:val="21"/>
+        </w:rPr>
+        <w:t>在其十月二十六日的报道</w:t>
+      </w:r>
+      <w:r>
+        <w:rPr>
+          <w:rFonts w:ascii="宋体" w:eastAsia="宋体" w:hAnsi="宋体" w:hint="eastAsia"/>
+          <w:szCs w:val="21"/>
+        </w:rPr>
+        <w:t>“</w:t>
+      </w:r>
+      <w:r>
+        <w:rPr>
+          <w:rFonts w:ascii="宋体" w:eastAsia="宋体" w:hAnsi="宋体"/>
+          <w:szCs w:val="21"/>
+        </w:rPr>
+        <w:t>What an all-powerful Xi Jinping means for the rest of the world”</w:t>
+      </w:r>
+      <w:r>
+        <w:rPr>
+          <w:rFonts w:ascii="宋体" w:eastAsia="宋体" w:hAnsi="宋体" w:hint="eastAsia"/>
+          <w:szCs w:val="21"/>
+        </w:rPr>
+        <w:t>中</w:t>
+      </w:r>
+      <w:r>
+        <w:rPr>
+          <w:rFonts w:ascii="宋体" w:eastAsia="宋体" w:hAnsi="宋体" w:hint="eastAsia"/>
+          <w:szCs w:val="21"/>
+          <w:vertAlign w:val="superscript"/>
+        </w:rPr>
+        <w:t>[</w:t>
+      </w:r>
+      <w:r>
+        <w:rPr>
+          <w:rFonts w:ascii="宋体" w:eastAsia="宋体" w:hAnsi="宋体"/>
+          <w:szCs w:val="21"/>
+          <w:vertAlign w:val="superscript"/>
+        </w:rPr>
+        <w:t>5</w:t>
+      </w:r>
+      <w:r>
+        <w:rPr>
+          <w:rFonts w:ascii="宋体" w:eastAsia="宋体" w:hAnsi="宋体" w:hint="eastAsia"/>
+          <w:szCs w:val="21"/>
+          <w:vertAlign w:val="superscript"/>
+        </w:rPr>
+        <w:t>]</w:t>
+      </w:r>
+      <w:r>
+        <w:rPr>
+          <w:rFonts w:ascii="宋体" w:eastAsia="宋体" w:hAnsi="宋体" w:hint="eastAsia"/>
+          <w:szCs w:val="21"/>
+        </w:rPr>
+        <w:t>，其在国内政治方面</w:t>
+      </w:r>
+      <w:r>
+        <w:rPr>
+          <w:rFonts w:ascii="宋体" w:eastAsia="宋体" w:hAnsi="宋体" w:hint="eastAsia"/>
+          <w:szCs w:val="21"/>
+        </w:rPr>
+        <w:t>关注</w:t>
+      </w:r>
+      <w:r>
+        <w:rPr>
+          <w:rFonts w:ascii="宋体" w:eastAsia="宋体" w:hAnsi="宋体" w:hint="eastAsia"/>
+          <w:szCs w:val="21"/>
+        </w:rPr>
+        <w:t>习总书记地位的提高将让中国</w:t>
+      </w:r>
+      <w:r>
+        <w:rPr>
+          <w:rFonts w:ascii="宋体" w:eastAsia="宋体" w:hAnsi="宋体" w:hint="eastAsia"/>
+          <w:szCs w:val="21"/>
+        </w:rPr>
+        <w:t>变得更加野心勃勃</w:t>
+      </w:r>
+      <w:r>
+        <w:rPr>
+          <w:rFonts w:ascii="宋体" w:eastAsia="宋体" w:hAnsi="宋体" w:hint="eastAsia"/>
+          <w:szCs w:val="21"/>
+        </w:rPr>
+        <w:t>，在</w:t>
+      </w:r>
+      <w:r>
+        <w:rPr>
+          <w:rFonts w:ascii="宋体" w:eastAsia="宋体" w:hAnsi="宋体" w:hint="eastAsia"/>
+          <w:szCs w:val="21"/>
+        </w:rPr>
+        <w:t>国际政治方面则称中国试图获得在亚洲东部的霸主地位和对东南亚的领导地位，最后又以解放军的快速成长强调中国是世界安全的隐患。不难看出，这篇报道很符合CNN一贯的风格，即以</w:t>
+      </w:r>
+      <w:r>
+        <w:rPr>
+          <w:rFonts w:ascii="宋体" w:eastAsia="宋体" w:hAnsi="宋体" w:hint="eastAsia"/>
+          <w:szCs w:val="21"/>
+        </w:rPr>
+        <w:t>习总书记</w:t>
+      </w:r>
+      <w:r>
+        <w:rPr>
+          <w:rFonts w:ascii="宋体" w:eastAsia="宋体" w:hAnsi="宋体" w:hint="eastAsia"/>
+          <w:szCs w:val="21"/>
+        </w:rPr>
+        <w:t>地位上升，中国加强国际交流和解放军军力变强的事实为基础，进行一系列不利于美国利益或世界利益的分析，而在此期间却只字不提美国欠费可以让联合国停摆，美国插手其他国家的主权以及美军军费是解放军军费很多倍的事实。这样的报道有理有据，说服力很强</w:t>
+      </w:r>
+      <w:r>
+        <w:rPr>
+          <w:rFonts w:ascii="宋体" w:eastAsia="宋体" w:hAnsi="宋体" w:hint="eastAsia"/>
+          <w:szCs w:val="21"/>
+        </w:rPr>
+        <w:t>，很容易在美国民众里构造出反华的氛围，不利于中美两国进行深入</w:t>
+      </w:r>
+      <w:r>
+        <w:rPr>
+          <w:rFonts w:ascii="宋体" w:eastAsia="宋体" w:hAnsi="宋体" w:hint="eastAsia"/>
+          <w:szCs w:val="21"/>
+        </w:rPr>
+        <w:t>的交流与贸易</w:t>
+      </w:r>
+      <w:r>
+        <w:rPr>
+          <w:rFonts w:ascii="宋体" w:eastAsia="宋体" w:hAnsi="宋体" w:hint="eastAsia"/>
+          <w:szCs w:val="21"/>
+        </w:rPr>
+        <w:t>，毕竟和危害自己利益的人贸易是一件很难接受的事情</w:t>
+      </w:r>
+      <w:r>
+        <w:rPr>
+          <w:rFonts w:ascii="宋体" w:eastAsia="宋体" w:hAnsi="宋体" w:hint="eastAsia"/>
+          <w:szCs w:val="21"/>
+        </w:rPr>
+        <w:t>。</w:t>
+      </w:r>
+    </w:p>
+    <w:p>
+      <w:pPr>
+        <w:spacing w:line="300" w:lineRule="auto"/>
+        <w:rPr>
+          <w:rFonts w:ascii="宋体" w:eastAsia="宋体" w:hAnsi="宋体"/>
+          <w:b/>
+          <w:szCs w:val="21"/>
+        </w:rPr>
+      </w:pPr>
+      <w:r>
+        <w:rPr>
+          <w:rFonts w:ascii="宋体" w:eastAsia="宋体" w:hAnsi="宋体" w:hint="eastAsia"/>
+          <w:b/>
+          <w:szCs w:val="21"/>
+        </w:rPr>
+        <w:t>3.</w:t>
+      </w:r>
+      <w:r>
+        <w:rPr>
+          <w:rFonts w:ascii="宋体" w:eastAsia="宋体" w:hAnsi="宋体"/>
+          <w:b/>
+          <w:szCs w:val="21"/>
+        </w:rPr>
+        <w:t xml:space="preserve"> </w:t>
+      </w:r>
+      <w:r>
+        <w:rPr>
+          <w:rFonts w:ascii="宋体" w:eastAsia="宋体" w:hAnsi="宋体"/>
+          <w:b/>
+          <w:szCs w:val="21"/>
+        </w:rPr>
+        <w:t xml:space="preserve">The </w:t>
+      </w:r>
+      <w:r>
+        <w:rPr>
+          <w:rFonts w:ascii="宋体" w:eastAsia="宋体" w:hAnsi="宋体" w:hint="eastAsia"/>
+          <w:b/>
+          <w:szCs w:val="21"/>
+        </w:rPr>
+        <w:t>New York</w:t>
+      </w:r>
+      <w:r>
+        <w:rPr>
+          <w:rFonts w:ascii="宋体" w:eastAsia="宋体" w:hAnsi="宋体"/>
+          <w:b/>
+          <w:szCs w:val="21"/>
+        </w:rPr>
+        <w:t xml:space="preserve"> </w:t>
+      </w:r>
+      <w:r>
+        <w:rPr>
+          <w:rFonts w:ascii="宋体" w:eastAsia="宋体" w:hAnsi="宋体" w:hint="eastAsia"/>
+          <w:b/>
+          <w:szCs w:val="21"/>
+        </w:rPr>
+        <w:t>Times</w:t>
+      </w:r>
+    </w:p>
+    <w:p>
+      <w:pPr>
+        <w:spacing w:line="300" w:lineRule="auto"/>
+        <w:ind w:firstLineChars="200" w:firstLine="420"/>
+        <w:rPr>
+          <w:rFonts w:ascii="宋体" w:eastAsia="宋体" w:hAnsi="宋体"/>
+          <w:szCs w:val="21"/>
+        </w:rPr>
+      </w:pPr>
+      <w:r>
+        <w:rPr>
+          <w:rFonts w:ascii="宋体" w:eastAsia="宋体" w:hAnsi="宋体" w:hint="eastAsia"/>
+          <w:szCs w:val="21"/>
+        </w:rPr>
+        <w:t>纽约时报是一家相当左派的媒体，热衷于</w:t>
+      </w:r>
+      <w:r>
+        <w:rPr>
+          <w:rFonts w:ascii="宋体" w:eastAsia="宋体" w:hAnsi="宋体" w:hint="eastAsia"/>
+          <w:szCs w:val="21"/>
+        </w:rPr>
+        <w:t>报道中国的负面新闻，总是以一种偏见的眼光看待中国国内的事情。也正因如此，它在本世纪初便已遭到中国政府的封禁。其中文网更是在有关十九大的报道中，直接使用了</w:t>
+      </w:r>
+      <w:r>
+        <w:rPr>
+          <w:rFonts w:ascii="宋体" w:eastAsia="宋体" w:hAnsi="宋体" w:hint="eastAsia"/>
+          <w:szCs w:val="21"/>
+        </w:rPr>
+        <w:t>“</w:t>
+      </w:r>
+      <w:r>
+        <w:rPr>
+          <w:rFonts w:ascii="宋体" w:eastAsia="宋体" w:hAnsi="宋体"/>
+          <w:szCs w:val="21"/>
+        </w:rPr>
+        <w:t>习近平的</w:t>
+      </w:r>
+      <w:r>
+        <w:rPr>
+          <w:rFonts w:ascii="宋体" w:eastAsia="宋体" w:hAnsi="宋体" w:hint="eastAsia"/>
+          <w:szCs w:val="21"/>
+        </w:rPr>
+        <w:t>‘</w:t>
+      </w:r>
+      <w:r>
+        <w:rPr>
+          <w:rFonts w:ascii="宋体" w:eastAsia="宋体" w:hAnsi="宋体"/>
+          <w:szCs w:val="21"/>
+        </w:rPr>
+        <w:t>加冕典礼</w:t>
+      </w:r>
+      <w:r>
+        <w:rPr>
+          <w:rFonts w:ascii="宋体" w:eastAsia="宋体" w:hAnsi="宋体" w:hint="eastAsia"/>
+          <w:szCs w:val="21"/>
+        </w:rPr>
+        <w:t>’</w:t>
+      </w:r>
+      <w:r>
+        <w:rPr>
+          <w:rFonts w:ascii="宋体" w:eastAsia="宋体" w:hAnsi="宋体"/>
+          <w:szCs w:val="21"/>
+        </w:rPr>
+        <w:t>”</w:t>
+      </w:r>
+      <w:r>
+        <w:rPr>
+          <w:rFonts w:ascii="宋体" w:eastAsia="宋体" w:hAnsi="宋体" w:hint="eastAsia"/>
+          <w:szCs w:val="21"/>
+        </w:rPr>
+        <w:t>这样的标题</w:t>
+      </w:r>
+      <w:r>
+        <w:rPr>
+          <w:rFonts w:ascii="宋体" w:eastAsia="宋体" w:hAnsi="宋体" w:hint="eastAsia"/>
+          <w:szCs w:val="21"/>
+          <w:vertAlign w:val="superscript"/>
+        </w:rPr>
+        <w:t>[</w:t>
+      </w:r>
+      <w:r>
+        <w:rPr>
+          <w:rFonts w:ascii="宋体" w:eastAsia="宋体" w:hAnsi="宋体"/>
+          <w:szCs w:val="21"/>
+          <w:vertAlign w:val="superscript"/>
+        </w:rPr>
+        <w:t>9</w:t>
+      </w:r>
+      <w:r>
+        <w:rPr>
+          <w:rFonts w:ascii="宋体" w:eastAsia="宋体" w:hAnsi="宋体" w:hint="eastAsia"/>
+          <w:szCs w:val="21"/>
+          <w:vertAlign w:val="superscript"/>
+        </w:rPr>
+        <w:t>]</w:t>
+      </w:r>
+      <w:r>
+        <w:rPr>
+          <w:rFonts w:ascii="宋体" w:eastAsia="宋体" w:hAnsi="宋体" w:hint="eastAsia"/>
+          <w:szCs w:val="21"/>
+        </w:rPr>
+        <w:t>，</w:t>
+      </w:r>
+      <w:r>
+        <w:rPr>
+          <w:rFonts w:ascii="宋体" w:eastAsia="宋体" w:hAnsi="宋体" w:hint="eastAsia"/>
+          <w:szCs w:val="21"/>
+        </w:rPr>
+        <w:t>对中国的理</w:t>
+      </w:r>
+      <w:r>
+        <w:rPr>
+          <w:rFonts w:ascii="宋体" w:eastAsia="宋体" w:hAnsi="宋体" w:hint="eastAsia"/>
+          <w:szCs w:val="21"/>
+        </w:rPr>
+        <w:lastRenderedPageBreak/>
+        <w:t>解依然停留在上世纪初的状态</w:t>
+      </w:r>
+      <w:r>
+        <w:rPr>
+          <w:rFonts w:ascii="宋体" w:eastAsia="宋体" w:hAnsi="宋体" w:hint="eastAsia"/>
+          <w:szCs w:val="21"/>
+        </w:rPr>
+        <w:t>。</w:t>
+      </w:r>
+      <w:r>
+        <w:rPr>
+          <w:rFonts w:ascii="宋体" w:eastAsia="宋体" w:hAnsi="宋体" w:hint="eastAsia"/>
+          <w:szCs w:val="21"/>
+        </w:rPr>
+        <w:t>受其印象，美国国内也应该有不少民众对中国的理解也只停留在上世纪初的状态，对两国的友好往来造成了十分不必要的麻烦。</w:t>
+      </w:r>
+    </w:p>
+    <w:p>
+      <w:pPr>
+        <w:spacing w:line="300" w:lineRule="auto"/>
+        <w:rPr>
+          <w:rFonts w:ascii="宋体" w:eastAsia="宋体" w:hAnsi="宋体"/>
+          <w:b/>
+          <w:szCs w:val="21"/>
+        </w:rPr>
+      </w:pPr>
+      <w:r>
+        <w:rPr>
+          <w:rFonts w:ascii="宋体" w:eastAsia="宋体" w:hAnsi="宋体" w:hint="eastAsia"/>
+          <w:b/>
+          <w:szCs w:val="21"/>
+        </w:rPr>
+        <w:t>（二）欧洲</w:t>
+      </w:r>
+    </w:p>
+    <w:p>
+      <w:pPr>
+        <w:spacing w:line="300" w:lineRule="auto"/>
+        <w:ind w:firstLineChars="200" w:firstLine="420"/>
+        <w:rPr>
+          <w:rFonts w:ascii="宋体" w:eastAsia="宋体" w:hAnsi="宋体"/>
+          <w:szCs w:val="21"/>
+        </w:rPr>
+      </w:pPr>
+      <w:r>
+        <w:rPr>
+          <w:rFonts w:ascii="宋体" w:eastAsia="宋体" w:hAnsi="宋体" w:hint="eastAsia"/>
+          <w:szCs w:val="21"/>
+        </w:rPr>
+        <w:t>欧洲媒体主要选择了BBC和金融时报。BBC的公信力远强于之前所选的美国媒体，而且由于英国急需与中国的合作刺激经济，就不能像美国政府那样明目张胆地贬低中国。但还是由于社会制度和意识形态等方面的差异，或多或少地表达出对不满//。而金融时报则是一家经济方面的媒体，以一种商人的眼光看待中国国内的事情，</w:t>
+      </w:r>
+      <w:r>
+        <w:rPr>
+          <w:rFonts w:ascii="宋体" w:eastAsia="宋体" w:hAnsi="宋体" w:hint="eastAsia"/>
+          <w:szCs w:val="21"/>
+        </w:rPr>
+        <w:t>务实了很多。</w:t>
+      </w:r>
+    </w:p>
+    <w:p>
+      <w:pPr>
+        <w:spacing w:line="300" w:lineRule="auto"/>
+        <w:rPr>
+          <w:rFonts w:ascii="宋体" w:eastAsia="宋体" w:hAnsi="宋体"/>
+          <w:b/>
+          <w:szCs w:val="21"/>
+        </w:rPr>
+      </w:pPr>
+      <w:r>
+        <w:rPr>
+          <w:rFonts w:ascii="宋体" w:eastAsia="宋体" w:hAnsi="宋体" w:hint="eastAsia"/>
+          <w:b/>
+          <w:szCs w:val="21"/>
+        </w:rPr>
+        <w:t>1.</w:t>
+      </w:r>
+      <w:r>
+        <w:rPr>
+          <w:rFonts w:ascii="宋体" w:eastAsia="宋体" w:hAnsi="宋体"/>
+          <w:b/>
+          <w:szCs w:val="21"/>
+        </w:rPr>
+        <w:t xml:space="preserve"> </w:t>
+      </w:r>
+      <w:r>
+        <w:rPr>
+          <w:rFonts w:ascii="宋体" w:eastAsia="宋体" w:hAnsi="宋体" w:hint="eastAsia"/>
+          <w:b/>
+          <w:szCs w:val="21"/>
+        </w:rPr>
+        <w:t>BBC</w:t>
+      </w:r>
+    </w:p>
+    <w:p>
+      <w:pPr>
+        <w:spacing w:line="300" w:lineRule="auto"/>
+        <w:ind w:firstLineChars="200" w:firstLine="420"/>
+        <w:rPr>
+          <w:rFonts w:ascii="宋体" w:eastAsia="宋体" w:hAnsi="宋体"/>
+          <w:szCs w:val="21"/>
+        </w:rPr>
+      </w:pPr>
+      <w:r>
+        <w:rPr>
+          <w:rFonts w:ascii="宋体" w:eastAsia="宋体" w:hAnsi="宋体" w:hint="eastAsia"/>
+          <w:szCs w:val="21"/>
+        </w:rPr>
+        <w:t>BBC分成两个部分，一个是面向世界的英文BBC，另一个是面向中文读者的BBC中文。两者关于十九大的报道详细程度完全不同，所以将其分开讨论。</w:t>
+      </w:r>
+    </w:p>
+    <w:p>
+      <w:pPr>
+        <w:spacing w:line="300" w:lineRule="auto"/>
+        <w:rPr>
+          <w:rFonts w:ascii="宋体" w:eastAsia="宋体" w:hAnsi="宋体"/>
+          <w:szCs w:val="21"/>
+        </w:rPr>
+      </w:pPr>
+      <w:r>
+        <w:rPr>
+          <w:rFonts w:ascii="宋体" w:eastAsia="宋体" w:hAnsi="宋体"/>
+          <w:szCs w:val="21"/>
+        </w:rPr>
+        <w:t>(1)</w:t>
+      </w:r>
+      <w:r>
+        <w:rPr>
+          <w:rFonts w:ascii="宋体" w:eastAsia="宋体" w:hAnsi="宋体" w:hint="eastAsia"/>
+          <w:szCs w:val="21"/>
+        </w:rPr>
+        <w:t>BBC</w:t>
+      </w:r>
+      <w:r>
+        <w:rPr>
+          <w:rFonts w:ascii="宋体" w:eastAsia="宋体" w:hAnsi="宋体" w:hint="eastAsia"/>
+          <w:szCs w:val="21"/>
+        </w:rPr>
+        <w:t>英文</w:t>
+      </w:r>
+    </w:p>
+    <w:p>
+      <w:pPr>
+        <w:spacing w:line="300" w:lineRule="auto"/>
+        <w:ind w:firstLineChars="200" w:firstLine="420"/>
+        <w:rPr>
+          <w:rFonts w:ascii="宋体" w:eastAsia="宋体" w:hAnsi="宋体"/>
+          <w:szCs w:val="21"/>
+        </w:rPr>
+      </w:pPr>
+      <w:r>
+        <w:rPr>
+          <w:rFonts w:ascii="宋体" w:eastAsia="宋体" w:hAnsi="宋体" w:hint="eastAsia"/>
+          <w:szCs w:val="21"/>
+        </w:rPr>
+        <w:t>BBC英文有关十九大的报道并不多，而且大部分都只是通讯类的报道，没有任何评论，</w:t>
+      </w:r>
+      <w:r>
+        <w:rPr>
+          <w:rFonts w:ascii="宋体" w:eastAsia="宋体" w:hAnsi="宋体"/>
+          <w:szCs w:val="21"/>
+        </w:rPr>
+        <w:tab/>
+      </w:r>
+      <w:r>
+        <w:rPr>
+          <w:rFonts w:ascii="宋体" w:eastAsia="宋体" w:hAnsi="宋体" w:hint="eastAsia"/>
+          <w:szCs w:val="21"/>
+        </w:rPr>
+        <w:t>遣词造句也都很</w:t>
+      </w:r>
+      <w:r>
+        <w:rPr>
+          <w:rFonts w:ascii="宋体" w:eastAsia="宋体" w:hAnsi="宋体" w:hint="eastAsia"/>
+          <w:szCs w:val="21"/>
+        </w:rPr>
+        <w:t>普通</w:t>
+      </w:r>
+      <w:r>
+        <w:rPr>
+          <w:rFonts w:ascii="宋体" w:eastAsia="宋体" w:hAnsi="宋体" w:hint="eastAsia"/>
+          <w:szCs w:val="21"/>
+          <w:vertAlign w:val="superscript"/>
+        </w:rPr>
+        <w:t>[</w:t>
+      </w:r>
+      <w:r>
+        <w:rPr>
+          <w:rFonts w:ascii="宋体" w:eastAsia="宋体" w:hAnsi="宋体"/>
+          <w:szCs w:val="21"/>
+          <w:vertAlign w:val="superscript"/>
+        </w:rPr>
+        <w:t>10</w:t>
+      </w:r>
+      <w:r>
+        <w:rPr>
+          <w:rFonts w:ascii="宋体" w:eastAsia="宋体" w:hAnsi="宋体" w:hint="eastAsia"/>
+          <w:szCs w:val="21"/>
+          <w:vertAlign w:val="superscript"/>
+        </w:rPr>
+        <w:t>]</w:t>
+      </w:r>
+      <w:r>
+        <w:rPr>
+          <w:rFonts w:ascii="宋体" w:eastAsia="宋体" w:hAnsi="宋体" w:hint="eastAsia"/>
+          <w:szCs w:val="21"/>
+        </w:rPr>
+        <w:t>。</w:t>
+      </w:r>
+      <w:r>
+        <w:rPr>
+          <w:rFonts w:ascii="宋体" w:eastAsia="宋体" w:hAnsi="宋体" w:hint="eastAsia"/>
+          <w:szCs w:val="21"/>
+        </w:rPr>
+        <w:t>但</w:t>
+      </w:r>
+      <w:r>
+        <w:rPr>
+          <w:rFonts w:ascii="宋体" w:eastAsia="宋体" w:hAnsi="宋体" w:hint="eastAsia"/>
+          <w:szCs w:val="21"/>
+        </w:rPr>
+        <w:t>几篇文章抱怨不允许BBC记者进人民大会堂，称中国政府侵犯了外国记者的知情权</w:t>
+      </w:r>
+      <w:r>
+        <w:rPr>
+          <w:rFonts w:ascii="宋体" w:eastAsia="宋体" w:hAnsi="宋体" w:hint="eastAsia"/>
+          <w:szCs w:val="21"/>
+        </w:rPr>
+        <w:t>。因此，英国国内民众应该对中国知之甚少，</w:t>
+      </w:r>
+      <w:r>
+        <w:rPr>
+          <w:rFonts w:ascii="宋体" w:eastAsia="宋体" w:hAnsi="宋体" w:hint="eastAsia"/>
+          <w:szCs w:val="21"/>
+        </w:rPr>
+        <w:t>但考虑到目前欧洲乱成了一锅粥，他们无暇顾及远在地球另一边的中国也就可以理解了。</w:t>
+      </w:r>
+    </w:p>
+    <w:p>
+      <w:pPr>
+        <w:spacing w:line="300" w:lineRule="auto"/>
+        <w:rPr>
+          <w:rFonts w:ascii="宋体" w:eastAsia="宋体" w:hAnsi="宋体"/>
+          <w:szCs w:val="21"/>
+        </w:rPr>
+      </w:pPr>
+      <w:r>
+        <w:rPr>
+          <w:rFonts w:ascii="宋体" w:eastAsia="宋体" w:hAnsi="宋体"/>
+          <w:szCs w:val="21"/>
+        </w:rPr>
+        <w:t>(2)</w:t>
+      </w:r>
+      <w:r>
+        <w:rPr>
+          <w:rFonts w:ascii="宋体" w:eastAsia="宋体" w:hAnsi="宋体" w:hint="eastAsia"/>
+          <w:szCs w:val="21"/>
+        </w:rPr>
+        <w:t>BBC中文</w:t>
+      </w:r>
+    </w:p>
+    <w:p>
+      <w:pPr>
+        <w:spacing w:line="300" w:lineRule="auto"/>
+        <w:ind w:firstLineChars="200" w:firstLine="420"/>
+        <w:rPr>
+          <w:rFonts w:ascii="宋体" w:eastAsia="宋体" w:hAnsi="宋体"/>
+          <w:szCs w:val="21"/>
+        </w:rPr>
+      </w:pPr>
+      <w:r>
+        <w:rPr>
+          <w:rFonts w:ascii="宋体" w:eastAsia="宋体" w:hAnsi="宋体" w:hint="eastAsia"/>
+          <w:szCs w:val="21"/>
+        </w:rPr>
+        <w:t>由于BBC中文主要面向的是华侨和华裔的移民，所以为十九大做了一个专题报道</w:t>
+      </w:r>
+      <w:r>
+        <w:rPr>
+          <w:rFonts w:ascii="宋体" w:eastAsia="宋体" w:hAnsi="宋体" w:hint="eastAsia"/>
+          <w:szCs w:val="21"/>
+          <w:vertAlign w:val="superscript"/>
+        </w:rPr>
+        <w:t>[</w:t>
+      </w:r>
+      <w:r>
+        <w:rPr>
+          <w:rFonts w:ascii="宋体" w:eastAsia="宋体" w:hAnsi="宋体"/>
+          <w:szCs w:val="21"/>
+          <w:vertAlign w:val="superscript"/>
+        </w:rPr>
+        <w:t>11</w:t>
+      </w:r>
+      <w:r>
+        <w:rPr>
+          <w:rFonts w:ascii="宋体" w:eastAsia="宋体" w:hAnsi="宋体" w:hint="eastAsia"/>
+          <w:szCs w:val="21"/>
+          <w:vertAlign w:val="superscript"/>
+        </w:rPr>
+        <w:t>]</w:t>
+      </w:r>
+      <w:r>
+        <w:rPr>
+          <w:rFonts w:ascii="宋体" w:eastAsia="宋体" w:hAnsi="宋体" w:hint="eastAsia"/>
+          <w:szCs w:val="21"/>
+        </w:rPr>
+        <w:t>，内容相当广，从新任常委的成长经历到新政策的解读都有所涉及。大部分内容都以事实为主，甚至有不少部分是政府</w:t>
+      </w:r>
+      <w:r>
+        <w:rPr>
+          <w:rFonts w:ascii="宋体" w:eastAsia="宋体" w:hAnsi="宋体" w:hint="eastAsia"/>
+          <w:szCs w:val="21"/>
+        </w:rPr>
+        <w:t>工作</w:t>
+      </w:r>
+      <w:r>
+        <w:rPr>
+          <w:rFonts w:ascii="宋体" w:eastAsia="宋体" w:hAnsi="宋体" w:hint="eastAsia"/>
+          <w:szCs w:val="21"/>
+        </w:rPr>
+        <w:t>报告</w:t>
+      </w:r>
+      <w:r>
+        <w:rPr>
+          <w:rFonts w:ascii="宋体" w:eastAsia="宋体" w:hAnsi="宋体" w:hint="eastAsia"/>
+          <w:szCs w:val="21"/>
+        </w:rPr>
+        <w:t>的原文</w:t>
+      </w:r>
+      <w:r>
+        <w:rPr>
+          <w:rFonts w:ascii="宋体" w:eastAsia="宋体" w:hAnsi="宋体" w:hint="eastAsia"/>
+          <w:szCs w:val="21"/>
+          <w:vertAlign w:val="superscript"/>
+        </w:rPr>
+        <w:t>[</w:t>
+      </w:r>
+      <w:r>
+        <w:rPr>
+          <w:rFonts w:ascii="宋体" w:eastAsia="宋体" w:hAnsi="宋体"/>
+          <w:szCs w:val="21"/>
+          <w:vertAlign w:val="superscript"/>
+        </w:rPr>
+        <w:t>12</w:t>
+      </w:r>
+      <w:r>
+        <w:rPr>
+          <w:rFonts w:ascii="宋体" w:eastAsia="宋体" w:hAnsi="宋体" w:hint="eastAsia"/>
+          <w:szCs w:val="21"/>
+          <w:vertAlign w:val="superscript"/>
+        </w:rPr>
+        <w:t>]</w:t>
+      </w:r>
+      <w:r>
+        <w:rPr>
+          <w:rFonts w:ascii="宋体" w:eastAsia="宋体" w:hAnsi="宋体" w:hint="eastAsia"/>
+          <w:szCs w:val="21"/>
+        </w:rPr>
+        <w:t>。</w:t>
+      </w:r>
+      <w:r>
+        <w:rPr>
+          <w:rFonts w:ascii="宋体" w:eastAsia="宋体" w:hAnsi="宋体" w:hint="eastAsia"/>
+          <w:szCs w:val="21"/>
+        </w:rPr>
+        <w:t>至于政策方面的解读又以政策对中国国内的影响为主，并不谈及与国际社会的关系。</w:t>
+      </w:r>
+      <w:r>
+        <w:rPr>
+          <w:rFonts w:ascii="宋体" w:eastAsia="宋体" w:hAnsi="宋体" w:hint="eastAsia"/>
+          <w:szCs w:val="21"/>
+        </w:rPr>
+        <w:t>但不出所料地，还是在社评环节挑中国不够民主，缺乏言论自由等老鱼刺</w:t>
+      </w:r>
+      <w:r>
+        <w:rPr>
+          <w:rFonts w:ascii="宋体" w:eastAsia="宋体" w:hAnsi="宋体" w:hint="eastAsia"/>
+          <w:szCs w:val="21"/>
+          <w:vertAlign w:val="superscript"/>
+        </w:rPr>
+        <w:t>[</w:t>
+      </w:r>
+      <w:r>
+        <w:rPr>
+          <w:rFonts w:ascii="宋体" w:eastAsia="宋体" w:hAnsi="宋体"/>
+          <w:szCs w:val="21"/>
+          <w:vertAlign w:val="superscript"/>
+        </w:rPr>
+        <w:t>13</w:t>
+      </w:r>
+      <w:r>
+        <w:rPr>
+          <w:rFonts w:ascii="宋体" w:eastAsia="宋体" w:hAnsi="宋体" w:hint="eastAsia"/>
+          <w:szCs w:val="21"/>
+          <w:vertAlign w:val="superscript"/>
+        </w:rPr>
+        <w:t>]</w:t>
+      </w:r>
+      <w:r>
+        <w:rPr>
+          <w:rFonts w:ascii="宋体" w:eastAsia="宋体" w:hAnsi="宋体" w:hint="eastAsia"/>
+          <w:szCs w:val="21"/>
+        </w:rPr>
+        <w:t>。总</w:t>
+      </w:r>
+      <w:r>
+        <w:rPr>
+          <w:rFonts w:ascii="宋体" w:eastAsia="宋体" w:hAnsi="宋体" w:hint="eastAsia"/>
+          <w:szCs w:val="21"/>
+        </w:rPr>
+        <w:t>体</w:t>
+      </w:r>
+      <w:r>
+        <w:rPr>
+          <w:rFonts w:ascii="宋体" w:eastAsia="宋体" w:hAnsi="宋体" w:hint="eastAsia"/>
+          <w:szCs w:val="21"/>
+        </w:rPr>
+        <w:t>来说，</w:t>
+      </w:r>
+      <w:r>
+        <w:rPr>
+          <w:rFonts w:ascii="宋体" w:eastAsia="宋体" w:hAnsi="宋体" w:hint="eastAsia"/>
+          <w:szCs w:val="21"/>
+        </w:rPr>
+        <w:t>BBC中文的主要目的只是让更多的中文读者了解十九大，</w:t>
+      </w:r>
+      <w:r>
+        <w:rPr>
+          <w:rFonts w:ascii="宋体" w:eastAsia="宋体" w:hAnsi="宋体" w:hint="eastAsia"/>
+          <w:szCs w:val="21"/>
+        </w:rPr>
+        <w:t>并不打算利用相关报道传播某种思想</w:t>
+      </w:r>
+      <w:r>
+        <w:rPr>
+          <w:rFonts w:ascii="宋体" w:eastAsia="宋体" w:hAnsi="宋体" w:hint="eastAsia"/>
+          <w:szCs w:val="21"/>
+        </w:rPr>
+        <w:t>，没有美国媒体那么强的政治属性</w:t>
+      </w:r>
+      <w:r>
+        <w:rPr>
+          <w:rFonts w:ascii="宋体" w:eastAsia="宋体" w:hAnsi="宋体" w:hint="eastAsia"/>
+          <w:szCs w:val="21"/>
+        </w:rPr>
+        <w:t>。</w:t>
+      </w:r>
+    </w:p>
+    <w:p>
+      <w:pPr>
+        <w:spacing w:line="300" w:lineRule="auto"/>
+        <w:rPr>
+          <w:rFonts w:ascii="宋体" w:eastAsia="宋体" w:hAnsi="宋体"/>
+          <w:b/>
+          <w:szCs w:val="21"/>
+        </w:rPr>
+      </w:pPr>
+      <w:r>
+        <w:rPr>
+          <w:rFonts w:ascii="宋体" w:eastAsia="宋体" w:hAnsi="宋体" w:hint="eastAsia"/>
+          <w:b/>
+          <w:szCs w:val="21"/>
+        </w:rPr>
+        <w:t>2.金融时报</w:t>
+      </w:r>
+      <w:r>
+        <w:rPr>
+          <w:rFonts w:ascii="宋体" w:eastAsia="宋体" w:hAnsi="宋体" w:hint="eastAsia"/>
+          <w:b/>
+          <w:szCs w:val="21"/>
+        </w:rPr>
+        <w:t>中文</w:t>
+      </w:r>
+    </w:p>
+    <w:p>
+      <w:pPr>
+        <w:spacing w:line="300" w:lineRule="auto"/>
+        <w:ind w:firstLineChars="200" w:firstLine="420"/>
+        <w:rPr>
+          <w:rFonts w:ascii="宋体" w:eastAsia="宋体" w:hAnsi="宋体"/>
+          <w:szCs w:val="21"/>
+        </w:rPr>
+      </w:pPr>
+      <w:r>
+        <w:rPr>
+          <w:rFonts w:ascii="宋体" w:eastAsia="宋体" w:hAnsi="宋体" w:hint="eastAsia"/>
+          <w:szCs w:val="21"/>
+        </w:rPr>
+        <w:t>金融时报是一家经济方面的媒体，所以相关的分析几乎都以各方利益出发，较为实际地分析十九大对政界，商界和学界的影响</w:t>
+      </w:r>
+      <w:r>
+        <w:rPr>
+          <w:rFonts w:ascii="宋体" w:eastAsia="宋体" w:hAnsi="宋体" w:hint="eastAsia"/>
+          <w:szCs w:val="21"/>
+          <w:vertAlign w:val="superscript"/>
+        </w:rPr>
+        <w:t>[</w:t>
+      </w:r>
+      <w:r>
+        <w:rPr>
+          <w:rFonts w:ascii="宋体" w:eastAsia="宋体" w:hAnsi="宋体"/>
+          <w:szCs w:val="21"/>
+          <w:vertAlign w:val="superscript"/>
+        </w:rPr>
+        <w:t>14</w:t>
+      </w:r>
+      <w:r>
+        <w:rPr>
+          <w:rFonts w:ascii="宋体" w:eastAsia="宋体" w:hAnsi="宋体" w:hint="eastAsia"/>
+          <w:szCs w:val="21"/>
+          <w:vertAlign w:val="superscript"/>
+        </w:rPr>
+        <w:t>]</w:t>
+      </w:r>
+      <w:r>
+        <w:rPr>
+          <w:rFonts w:ascii="宋体" w:eastAsia="宋体" w:hAnsi="宋体" w:hint="eastAsia"/>
+          <w:szCs w:val="21"/>
+        </w:rPr>
+        <w:t>，可读性比CNN等政治媒体强了不少。比如同为有关习总书记地位上升的文章，金融时报中文使用的标题是</w:t>
+      </w:r>
+      <w:r>
+        <w:rPr>
+          <w:rFonts w:ascii="宋体" w:eastAsia="宋体" w:hAnsi="宋体" w:hint="eastAsia"/>
+          <w:szCs w:val="21"/>
+        </w:rPr>
+        <w:t>“</w:t>
+      </w:r>
+      <w:r>
+        <w:rPr>
+          <w:rFonts w:ascii="宋体" w:eastAsia="宋体" w:hAnsi="宋体"/>
+          <w:szCs w:val="21"/>
+        </w:rPr>
+        <w:t>解读’十九大’：中国政治仍在常规中运作.”</w:t>
+      </w:r>
+      <w:r>
+        <w:rPr>
+          <w:rFonts w:ascii="宋体" w:eastAsia="宋体" w:hAnsi="宋体"/>
+          <w:szCs w:val="21"/>
+          <w:vertAlign w:val="superscript"/>
+        </w:rPr>
+        <w:t>[15]</w:t>
+      </w:r>
+      <w:r>
+        <w:rPr>
+          <w:rFonts w:ascii="宋体" w:eastAsia="宋体" w:hAnsi="宋体" w:hint="eastAsia"/>
+          <w:szCs w:val="21"/>
+        </w:rPr>
+        <w:t>，</w:t>
+      </w:r>
+      <w:r>
+        <w:rPr>
+          <w:rFonts w:ascii="宋体" w:eastAsia="宋体" w:hAnsi="宋体" w:hint="eastAsia"/>
+          <w:szCs w:val="21"/>
+        </w:rPr>
+        <w:t>并不像美国媒体那样将习总书记抹黑为独裁者，而是从各方利益的分析中得出习总书记地位上升是中国国家发展的需要，是一种社会各方利益博弈后的必然结果。又比如其在</w:t>
+      </w:r>
+      <w:r>
+        <w:rPr>
+          <w:rFonts w:ascii="宋体" w:eastAsia="宋体" w:hAnsi="宋体" w:hint="eastAsia"/>
+          <w:szCs w:val="21"/>
+        </w:rPr>
+        <w:t>“</w:t>
+      </w:r>
+      <w:r>
+        <w:rPr>
+          <w:rFonts w:ascii="宋体" w:eastAsia="宋体" w:hAnsi="宋体"/>
+          <w:szCs w:val="21"/>
+        </w:rPr>
+        <w:t>十九大后的中国：社会主要矛盾改变的五重含义.”</w:t>
+      </w:r>
+      <w:r>
+        <w:rPr>
+          <w:rFonts w:ascii="宋体" w:eastAsia="宋体" w:hAnsi="宋体"/>
+          <w:szCs w:val="21"/>
+          <w:vertAlign w:val="superscript"/>
+        </w:rPr>
+        <w:t>[16]</w:t>
+      </w:r>
+      <w:r>
+        <w:rPr>
+          <w:rFonts w:ascii="宋体" w:eastAsia="宋体" w:hAnsi="宋体" w:hint="eastAsia"/>
+          <w:szCs w:val="21"/>
+        </w:rPr>
+        <w:t>中详细地分析了主要矛盾改变后，各方利益将发生怎样的变化，对中国民众的生活又将发生怎样的影响等更为实际的问题。</w:t>
+      </w:r>
+    </w:p>
+    <w:p>
+      <w:pPr>
+        <w:spacing w:line="300" w:lineRule="auto"/>
+        <w:rPr>
+          <w:rFonts w:ascii="宋体" w:eastAsia="宋体" w:hAnsi="宋体"/>
+          <w:b/>
+          <w:sz w:val="24"/>
+          <w:szCs w:val="24"/>
+        </w:rPr>
+      </w:pPr>
+      <w:r>
+        <w:rPr>
+          <w:rFonts w:ascii="宋体" w:eastAsia="宋体" w:hAnsi="宋体" w:hint="eastAsia"/>
+          <w:b/>
+          <w:sz w:val="24"/>
+          <w:szCs w:val="24"/>
+        </w:rPr>
+        <w:t>三、</w:t>
+      </w:r>
+      <w:r>
+        <w:rPr>
+          <w:rFonts w:ascii="宋体" w:eastAsia="宋体" w:hAnsi="宋体" w:hint="eastAsia"/>
+          <w:b/>
+          <w:sz w:val="24"/>
+          <w:szCs w:val="24"/>
+        </w:rPr>
+        <w:t>结语</w:t>
+      </w:r>
+    </w:p>
+    <w:p>
+      <w:pPr>
+        <w:spacing w:line="300" w:lineRule="auto"/>
+        <w:ind w:firstLineChars="200" w:firstLine="420"/>
+        <w:rPr>
+          <w:rFonts w:ascii="宋体" w:eastAsia="宋体" w:hAnsi="宋体"/>
+          <w:szCs w:val="21"/>
+        </w:rPr>
+      </w:pPr>
+      <w:r>
+        <w:rPr>
+          <w:rFonts w:ascii="宋体" w:eastAsia="宋体" w:hAnsi="宋体" w:hint="eastAsia"/>
+          <w:szCs w:val="21"/>
+        </w:rPr>
+        <w:t>基于不同的政治立场，不同媒体就同一事件给民众提供的信息也大不相同。由于西方世界与中国有着政治制度，意识形态等方面的差异，西方媒体</w:t>
+      </w:r>
+      <w:r>
+        <w:rPr>
+          <w:rFonts w:ascii="宋体" w:eastAsia="宋体" w:hAnsi="宋体" w:hint="eastAsia"/>
+          <w:szCs w:val="21"/>
+        </w:rPr>
+        <w:t>在报道中国新闻时，或多或少地都会将负面消息放大，进而引导西方民众建立一个较为负面的中国形象。此外，这些负面报</w:t>
+      </w:r>
+      <w:r>
+        <w:rPr>
+          <w:rFonts w:ascii="宋体" w:eastAsia="宋体" w:hAnsi="宋体" w:hint="eastAsia"/>
+          <w:szCs w:val="21"/>
+        </w:rPr>
+        <w:lastRenderedPageBreak/>
+        <w:t>道的负面程度还与国家利益息息相关，美国认为中国威胁到了它的国家利益，所以相关的报道就比较负面，看待问题的角度也比较消极；而英国因为与中国并没有很直接的国家利益冲突，所以有关中国的报道就少了很多。</w:t>
+      </w:r>
+    </w:p>
+    <w:p>
+      <w:pPr>
+        <w:spacing w:line="300" w:lineRule="auto"/>
+        <w:ind w:firstLineChars="200" w:firstLine="420"/>
+        <w:rPr>
+          <w:rFonts w:ascii="宋体" w:eastAsia="宋体" w:hAnsi="宋体"/>
+          <w:szCs w:val="21"/>
+        </w:rPr>
+      </w:pPr>
+      <w:r>
+        <w:rPr>
+          <w:rFonts w:ascii="宋体" w:eastAsia="宋体" w:hAnsi="宋体" w:hint="eastAsia"/>
+          <w:szCs w:val="21"/>
+        </w:rPr>
+        <w:t>既然媒体看中国就已经带有偏见，那从媒体口中得到信息的普通民众就难免会受其影响，进而对中国也</w:t>
+      </w:r>
+      <w:r>
+        <w:rPr>
+          <w:rFonts w:ascii="宋体" w:eastAsia="宋体" w:hAnsi="宋体" w:hint="eastAsia"/>
+          <w:szCs w:val="21"/>
+        </w:rPr>
+        <w:t>会持有偏见。但是，在当今这个全球化的时代，偏见将极大地影响世界各地人民间的合作与贸易，</w:t>
+      </w:r>
+      <w:r>
+        <w:rPr>
+          <w:rFonts w:ascii="宋体" w:eastAsia="宋体" w:hAnsi="宋体" w:hint="eastAsia"/>
+          <w:szCs w:val="21"/>
+        </w:rPr>
+        <w:t>这</w:t>
+      </w:r>
+      <w:r>
+        <w:rPr>
+          <w:rFonts w:ascii="宋体" w:eastAsia="宋体" w:hAnsi="宋体" w:hint="eastAsia"/>
+          <w:szCs w:val="21"/>
+        </w:rPr>
+        <w:t>极不利于全球经济的复苏与发展。</w:t>
+      </w:r>
+      <w:r>
+        <w:rPr>
+          <w:rFonts w:ascii="宋体" w:eastAsia="宋体" w:hAnsi="宋体" w:hint="eastAsia"/>
+          <w:szCs w:val="21"/>
+        </w:rPr>
+        <w:t>因此，我们只有放弃闷声发大财的发展策略，改用积极宣传国家形象，积极参与国际贸易的发展策略才能获得更好的发展前景。</w:t>
+      </w:r>
+    </w:p>
+    <w:p>
+      <w:pPr>
+        <w:spacing w:line="300" w:lineRule="auto"/>
+        <w:ind w:firstLineChars="200" w:firstLine="420"/>
+        <w:rPr>
+          <w:rFonts w:ascii="宋体" w:eastAsia="宋体" w:hAnsi="宋体"/>
+          <w:szCs w:val="21"/>
+        </w:rPr>
+      </w:pPr>
+    </w:p>
+    <w:p>
+      <w:pPr>
+        <w:spacing w:line="300" w:lineRule="auto"/>
+        <w:ind w:firstLineChars="200" w:firstLine="420"/>
+        <w:rPr>
+          <w:rFonts w:ascii="宋体" w:eastAsia="宋体" w:hAnsi="宋体"/>
+          <w:szCs w:val="21"/>
         </w:rPr>
       </w:pPr>
       <w:bookmarkStart w:id="0" w:name="_GoBack"/>
       <w:bookmarkEnd w:id="0"/>
-      <w:r>
-        <w:rPr>
-          <w:rFonts w:hint="eastAsia"/>
-          <w:sz w:val="28"/>
-        </w:rPr>
-        <w:t>西方媒体眼中的十九大</w:t>
-      </w:r>
-    </w:p>
-    <w:p>
-      <w:pPr>
-        <w:jc w:val="center"/>
-      </w:pPr>
-      <w:r>
-        <w:rPr>
-          <w:rFonts w:hint="eastAsia"/>
-        </w:rPr>
-        <w:t>杨庆龙</w:t>
-      </w:r>
-    </w:p>
-    <w:p>
-      <w:pPr>
-        <w:jc w:val="center"/>
-      </w:pPr>
-      <w:r>
-        <w:rPr>
-          <w:rFonts w:hint="eastAsia"/>
-        </w:rPr>
-        <w:t>1500012956</w:t>
-      </w:r>
-    </w:p>
-    <w:p>
-      <w:r>
-        <w:rPr>
-          <w:rFonts w:hint="eastAsia"/>
-        </w:rPr>
-        <w:t>一，分析西方媒体立场的意义</w:t>
-      </w:r>
-    </w:p>
-    <w:p>
-      <w:r>
-        <w:rPr>
-          <w:rFonts w:hint="eastAsia"/>
-        </w:rPr>
-        <w:t>西方媒体几乎都是以读者为中心，所以可以通过媒体的立场读出读者的立场，进而知道西方民众对于中国的大概看法</w:t>
-      </w:r>
-    </w:p>
-    <w:p>
-      <w:r>
-        <w:rPr>
-          <w:rFonts w:hint="eastAsia"/>
-        </w:rPr>
-        <w:t>二，列举报道</w:t>
-      </w:r>
-    </w:p>
-    <w:p>
-      <w:r>
-        <w:rPr>
-          <w:rFonts w:hint="eastAsia"/>
-        </w:rPr>
-        <w:t>因为报道实在很多，所以只选取了几个关注国际政治而且影响力较大的媒体。</w:t>
-      </w:r>
-    </w:p>
-    <w:p>
-      <w:r>
-        <w:rPr>
-          <w:rFonts w:hint="eastAsia"/>
-        </w:rPr>
-        <w:t>（一）美国</w:t>
-      </w:r>
-    </w:p>
-    <w:p>
-      <w:r>
-        <w:rPr>
-          <w:rFonts w:hint="eastAsia"/>
-        </w:rPr>
-        <w:t>选择的这几个媒体几乎都在用看待竞争对手的视角看待中国，其中CNN更是在采访中直白地使用</w:t>
-      </w:r>
-      <w:r>
-        <w:t>”China is stronger than America”</w:t>
-      </w:r>
-      <w:r>
-        <w:rPr>
-          <w:rFonts w:hint="eastAsia"/>
-        </w:rPr>
-        <w:t>这类话语，鼓动受众的反华情绪。</w:t>
-      </w:r>
-    </w:p>
-    <w:p>
-      <w:r>
-        <w:rPr>
-          <w:rFonts w:hint="eastAsia"/>
-        </w:rPr>
-        <w:t>1.</w:t>
-      </w:r>
-      <w:r>
-        <w:rPr>
-          <w:rFonts w:hint="eastAsia"/>
-        </w:rPr>
-        <w:t>FOX</w:t>
-      </w:r>
-    </w:p>
-    <w:p>
-      <w:r>
-        <w:rPr>
-          <w:rFonts w:hint="eastAsia"/>
-        </w:rPr>
-        <w:t>常被认为缺乏新闻操守，也是我国媒体批判美国同行时常见的靶子</w:t>
-      </w:r>
-    </w:p>
-    <w:p>
-      <w:r>
-        <w:rPr>
-          <w:rFonts w:hint="eastAsia"/>
-        </w:rPr>
-        <w:t>出乎意料地</w:t>
-      </w:r>
-      <w:r>
-        <w:rPr>
-          <w:rFonts w:hint="eastAsia"/>
-        </w:rPr>
-        <w:t>总体的报道还是以陈述事实为主，有一说一有二说二，比较关注十九大后中国对国际社会的影响。</w:t>
-      </w:r>
-    </w:p>
-    <w:p>
-      <w:r>
-        <w:rPr>
-          <w:rFonts w:hint="eastAsia"/>
-        </w:rPr>
-        <w:t>2.CNN</w:t>
-      </w:r>
-    </w:p>
-    <w:p>
-      <w:r>
-        <w:rPr>
-          <w:rFonts w:hint="eastAsia"/>
-        </w:rPr>
-        <w:t>美国媒体里公信力比较好的媒体之一，</w:t>
-      </w:r>
-      <w:r>
-        <w:rPr>
-          <w:rFonts w:hint="eastAsia"/>
-        </w:rPr>
-        <w:t>比较擅长</w:t>
-      </w:r>
-      <w:r>
-        <w:rPr>
-          <w:rFonts w:hint="eastAsia"/>
-        </w:rPr>
-        <w:t>抹黑中国</w:t>
-      </w:r>
-    </w:p>
-    <w:p>
-      <w:r>
-        <w:rPr>
-          <w:rFonts w:hint="eastAsia"/>
-        </w:rPr>
-        <w:t>同样地，相当在意十九大后，准确地说进入习大大的第二段任期后，对世界格局，对中美关系的影响。但是主要的倾向还是鼓吹中国在掌握世界霸权和中国侵害人权，以及中国政治如何不</w:t>
-      </w:r>
-      <w:r>
-        <w:rPr>
-          <w:rFonts w:hint="eastAsia"/>
-        </w:rPr>
-        <w:t>民主。使用用事实夹杂着大量负面分析的方法抹黑中国国家形象，很合反华势力的口味。</w:t>
-      </w:r>
-    </w:p>
-    <w:p>
-      <w:r>
-        <w:rPr>
-          <w:rFonts w:hint="eastAsia"/>
-        </w:rPr>
-        <w:t>3.NYT</w:t>
-      </w:r>
-    </w:p>
-    <w:p>
-      <w:r>
-        <w:rPr>
-          <w:rFonts w:hint="eastAsia"/>
-        </w:rPr>
-        <w:t>相当左的媒体，抹黑中国形象的能力相比起CNN有过之而无不及，也因此而被中国政府禁止了。</w:t>
-      </w:r>
-    </w:p>
-    <w:p>
-      <w:r>
-        <w:rPr>
-          <w:rFonts w:hint="eastAsia"/>
-        </w:rPr>
-        <w:t>相关报道抹黑中国的政治倾向相当明显</w:t>
-      </w:r>
-      <w:r>
-        <w:rPr>
-          <w:rFonts w:hint="eastAsia"/>
-        </w:rPr>
-        <w:t>，部分用词用过分形容也不为过</w:t>
-      </w:r>
-      <w:r>
-        <w:rPr>
-          <w:rFonts w:hint="eastAsia"/>
-        </w:rPr>
-        <w:t>，但主要的攻击点也只有中美两国政体不同，社会制度不同这些</w:t>
-      </w:r>
-      <w:r>
-        <w:rPr>
-          <w:rFonts w:hint="eastAsia"/>
-        </w:rPr>
-        <w:t>历史</w:t>
-      </w:r>
-      <w:r>
-        <w:rPr>
-          <w:rFonts w:hint="eastAsia"/>
-        </w:rPr>
-        <w:t>的差异</w:t>
-      </w:r>
-      <w:r>
-        <w:rPr>
-          <w:rFonts w:hint="eastAsia"/>
-        </w:rPr>
-        <w:t>，缺乏深度</w:t>
-      </w:r>
-      <w:r>
-        <w:rPr>
-          <w:rFonts w:hint="eastAsia"/>
-        </w:rPr>
-        <w:t>。</w:t>
-      </w:r>
-    </w:p>
-    <w:p>
-      <w:r>
-        <w:rPr>
-          <w:rFonts w:hint="eastAsia"/>
-        </w:rPr>
-        <w:t>（二）欧洲</w:t>
-      </w:r>
-    </w:p>
-    <w:p>
-      <w:r>
-        <w:rPr>
-          <w:rFonts w:hint="eastAsia"/>
-        </w:rPr>
-        <w:t>欧洲媒体选择了BBC，虽然其公信力相对于美国媒体而言好了不少，但还是或多或少地表达出对于社会主义国家的不满。所以我选择了一个经济方面的媒体，看一下其他方面的分析。</w:t>
-      </w:r>
-    </w:p>
-    <w:p>
-      <w:r>
-        <w:rPr>
-          <w:rFonts w:hint="eastAsia"/>
-        </w:rPr>
-        <w:t>1.BBC</w:t>
-      </w:r>
-    </w:p>
-    <w:p>
-      <w:r>
-        <w:t>(1)</w:t>
-      </w:r>
-      <w:r>
-        <w:rPr>
-          <w:rFonts w:hint="eastAsia"/>
-        </w:rPr>
-        <w:t>BBC国际</w:t>
-      </w:r>
-    </w:p>
-    <w:p>
-      <w:r>
-        <w:rPr>
-          <w:rFonts w:hint="eastAsia"/>
-        </w:rPr>
-        <w:t>BBC国际关于十九大的报道不多，而且大部分都真的只是报道，并不能看出很明显地看出其政治倾向。也有几篇抱怨不允许BBC记者进人民大会堂的文章。</w:t>
-      </w:r>
-    </w:p>
-    <w:p>
-      <w:r>
-        <w:t>(2)</w:t>
-      </w:r>
-      <w:r>
-        <w:rPr>
-          <w:rFonts w:hint="eastAsia"/>
-        </w:rPr>
-        <w:t>BBC中文</w:t>
-      </w:r>
-    </w:p>
-    <w:p>
-      <w:r>
-        <w:rPr>
-          <w:rFonts w:hint="eastAsia"/>
-        </w:rPr>
-        <w:t>因为是中国的大事，所以相应地做了一个十九大专题，内容相当广，从新任常委的经历到新政策的解读都有所涉及。</w:t>
-      </w:r>
-      <w:r>
-        <w:rPr>
-          <w:rFonts w:hint="eastAsia"/>
-        </w:rPr>
-        <w:t>虽然没有美国媒体那么直白，但还是或多或少地</w:t>
-      </w:r>
-      <w:r>
-        <w:rPr>
-          <w:rFonts w:hint="eastAsia"/>
-        </w:rPr>
-        <w:t>在时事评论环节挑</w:t>
-      </w:r>
-      <w:r>
-        <w:rPr>
-          <w:rFonts w:hint="eastAsia"/>
-        </w:rPr>
-        <w:t>中国不够民主，中国缺乏言论自由等老鱼刺</w:t>
-      </w:r>
-      <w:r>
-        <w:rPr>
-          <w:rFonts w:hint="eastAsia"/>
-        </w:rPr>
-        <w:t>，至于其他部分则几乎和政府给出的陈述差别不大。</w:t>
-      </w:r>
-    </w:p>
-    <w:p>
-      <w:r>
-        <w:rPr>
-          <w:rFonts w:hint="eastAsia"/>
-        </w:rPr>
-        <w:t>2.金融时报</w:t>
-      </w:r>
-      <w:r>
-        <w:rPr>
-          <w:rFonts w:hint="eastAsia"/>
-        </w:rPr>
-        <w:t>中文</w:t>
-      </w:r>
-    </w:p>
-    <w:p>
-      <w:r>
-        <w:rPr>
-          <w:rFonts w:hint="eastAsia"/>
-        </w:rPr>
-        <w:t>由于是经济方面的媒体，所以分析方面并没有表现出很强的政治倾向，更多的是基于实际的利益关系分析十九大的政策或人事变动，</w:t>
-      </w:r>
-      <w:r>
-        <w:rPr>
-          <w:rFonts w:hint="eastAsia"/>
-        </w:rPr>
-        <w:t>比起CNN之类的媒体理性了不少，相关内容的可读性也好了一些。</w:t>
-      </w:r>
-    </w:p>
-    <w:p>
-      <w:r>
-        <w:rPr>
-          <w:rFonts w:hint="eastAsia"/>
-        </w:rPr>
-        <w:t>三，总结</w:t>
-      </w:r>
-    </w:p>
-    <w:p>
-      <w:r>
-        <w:rPr>
-          <w:rFonts w:hint="eastAsia"/>
-        </w:rPr>
-        <w:t>总的来说，西方媒体还是绕不开政治制度，意识形态方面的差异，对于中国的报道还是有失</w:t>
-      </w:r>
-      <w:r>
-        <w:rPr>
-          <w:rFonts w:hint="eastAsia"/>
+    </w:p>
+    <w:p>
+      <w:pPr>
+        <w:spacing w:line="300" w:lineRule="auto"/>
+        <w:rPr>
+          <w:rFonts w:ascii="黑体" w:eastAsia="黑体" w:hAnsi="黑体"/>
+          <w:b/>
+          <w:sz w:val="24"/>
+          <w:szCs w:val="24"/>
+        </w:rPr>
+      </w:pPr>
+      <w:r>
+        <w:rPr>
+          <w:rFonts w:ascii="黑体" w:eastAsia="黑体" w:hAnsi="黑体" w:hint="eastAsia"/>
+          <w:b/>
+          <w:sz w:val="24"/>
+          <w:szCs w:val="24"/>
+        </w:rPr>
+        <w:t>参考文献</w:t>
+      </w:r>
+    </w:p>
+    <w:p>
+      <w:pPr>
+        <w:spacing w:line="300" w:lineRule="auto"/>
+        <w:ind w:firstLineChars="200" w:firstLine="420"/>
+        <w:rPr>
+          <w:rFonts w:ascii="仿宋" w:eastAsia="仿宋" w:hAnsi="仿宋" w:cs="Arial"/>
+          <w:color w:val="222222"/>
+          <w:szCs w:val="21"/>
+          <w:shd w:val="clear" w:color="auto" w:fill="FFFFFF"/>
+        </w:rPr>
+      </w:pPr>
+      <w:r>
+        <w:rPr>
+          <w:rFonts w:ascii="仿宋" w:eastAsia="仿宋" w:hAnsi="仿宋" w:hint="eastAsia"/>
+          <w:szCs w:val="21"/>
+        </w:rPr>
+        <w:t>[</w:t>
+      </w:r>
+      <w:r>
+        <w:rPr>
+          <w:rFonts w:ascii="仿宋" w:eastAsia="仿宋" w:hAnsi="仿宋"/>
+          <w:szCs w:val="21"/>
+        </w:rPr>
+        <w:t>1</w:t>
+      </w:r>
+      <w:r>
+        <w:rPr>
+          <w:rFonts w:ascii="仿宋" w:eastAsia="仿宋" w:hAnsi="仿宋" w:hint="eastAsia"/>
+          <w:szCs w:val="21"/>
+        </w:rPr>
+        <w:t>]</w:t>
+      </w:r>
+      <w:r>
+        <w:rPr>
+          <w:rFonts w:ascii="仿宋" w:eastAsia="仿宋" w:hAnsi="仿宋" w:cs="Arial"/>
+          <w:color w:val="222222"/>
+          <w:szCs w:val="21"/>
+          <w:shd w:val="clear" w:color="auto" w:fill="FFFFFF"/>
+        </w:rPr>
+        <w:t xml:space="preserve"> Patterson T E. The mass media election: How Americans choose their president[M]. Praeger, 1980.</w:t>
+      </w:r>
+    </w:p>
+    <w:p>
+      <w:pPr>
+        <w:spacing w:line="300" w:lineRule="auto"/>
+        <w:ind w:firstLineChars="200" w:firstLine="420"/>
+        <w:rPr>
+          <w:rFonts w:ascii="仿宋" w:eastAsia="仿宋" w:hAnsi="仿宋"/>
+          <w:szCs w:val="21"/>
+        </w:rPr>
+      </w:pPr>
+      <w:r>
+        <w:rPr>
+          <w:rFonts w:ascii="仿宋" w:eastAsia="仿宋" w:hAnsi="仿宋" w:cs="Arial" w:hint="eastAsia"/>
+          <w:color w:val="222222"/>
+          <w:szCs w:val="21"/>
+          <w:shd w:val="clear" w:color="auto" w:fill="FFFFFF"/>
+        </w:rPr>
+        <w:t>[</w:t>
+      </w:r>
+      <w:r>
+        <w:rPr>
+          <w:rFonts w:ascii="仿宋" w:eastAsia="仿宋" w:hAnsi="仿宋" w:cs="Arial"/>
+          <w:color w:val="222222"/>
+          <w:szCs w:val="21"/>
+          <w:shd w:val="clear" w:color="auto" w:fill="FFFFFF"/>
+        </w:rPr>
+        <w:t xml:space="preserve">2] </w:t>
+      </w:r>
+      <w:r>
+        <w:rPr>
+          <w:rFonts w:ascii="仿宋" w:eastAsia="仿宋" w:hAnsi="仿宋"/>
+          <w:szCs w:val="21"/>
+        </w:rPr>
+        <w:t>FOX news .(2017). China's Communist Party praises Xi as Marxist thinker. [online] FOX news. Available at:http://www.foxnews.com/world/2017/10/26/chinas-communist-party-praises-xi-as-marxist-thinker.html[Accessed 6 Nov. 2017]</w:t>
+      </w:r>
+    </w:p>
+    <w:p>
+      <w:pPr>
+        <w:spacing w:line="300" w:lineRule="auto"/>
+        <w:ind w:firstLineChars="200" w:firstLine="420"/>
+        <w:rPr>
+          <w:rFonts w:ascii="仿宋" w:eastAsia="仿宋" w:hAnsi="仿宋"/>
+          <w:szCs w:val="21"/>
+        </w:rPr>
+      </w:pPr>
+      <w:r>
+        <w:rPr>
+          <w:rFonts w:ascii="仿宋" w:eastAsia="仿宋" w:hAnsi="仿宋" w:hint="eastAsia"/>
+          <w:szCs w:val="21"/>
+        </w:rPr>
+        <w:t>[</w:t>
+      </w:r>
+      <w:r>
+        <w:rPr>
+          <w:rFonts w:ascii="仿宋" w:eastAsia="仿宋" w:hAnsi="仿宋"/>
+          <w:szCs w:val="21"/>
+        </w:rPr>
+        <w:t>3] FOX news .(2017). China's Xi wins 2nd term as Communist Party leader. [online] Fox news. Available at:http://www.foxnews.com/world/2017/10/25/chinas-xi-wins-2nd-term-as-communist-party-leader.html[Accessed 6 Nov.2017]</w:t>
+      </w:r>
+    </w:p>
+    <w:p>
+      <w:pPr>
+        <w:spacing w:line="300" w:lineRule="auto"/>
+        <w:ind w:firstLineChars="200" w:firstLine="420"/>
+        <w:rPr>
+          <w:rFonts w:ascii="仿宋" w:eastAsia="仿宋" w:hAnsi="仿宋" w:cs="Arial"/>
+          <w:color w:val="222222"/>
+          <w:szCs w:val="21"/>
+          <w:shd w:val="clear" w:color="auto" w:fill="FFFFFF"/>
+        </w:rPr>
+      </w:pPr>
+      <w:r>
+        <w:rPr>
+          <w:rFonts w:ascii="仿宋" w:eastAsia="仿宋" w:hAnsi="仿宋"/>
+          <w:szCs w:val="21"/>
+        </w:rPr>
+        <w:t>[4]</w:t>
+      </w:r>
+      <w:r>
+        <w:rPr>
+          <w:rFonts w:ascii="仿宋" w:eastAsia="仿宋" w:hAnsi="仿宋" w:cs="Arial"/>
+          <w:color w:val="222222"/>
+          <w:szCs w:val="21"/>
+          <w:shd w:val="clear" w:color="auto" w:fill="FFFFFF"/>
+        </w:rPr>
+        <w:t xml:space="preserve"> Jaramillo D L. Ugly war, pretty package: how CNN and Fox News made the invasion of Iraq high concept[M]. Indiana University Press, 2009.</w:t>
+      </w:r>
+    </w:p>
+    <w:p>
+      <w:pPr>
+        <w:spacing w:line="300" w:lineRule="auto"/>
+        <w:ind w:firstLineChars="200" w:firstLine="420"/>
+        <w:rPr>
+          <w:rFonts w:ascii="仿宋" w:eastAsia="仿宋" w:hAnsi="仿宋" w:hint="eastAsia"/>
+          <w:szCs w:val="21"/>
+        </w:rPr>
+      </w:pPr>
+      <w:r>
+        <w:rPr>
+          <w:rFonts w:ascii="仿宋" w:eastAsia="仿宋" w:hAnsi="仿宋"/>
+          <w:szCs w:val="21"/>
+        </w:rPr>
+        <w:t>[5]</w:t>
+      </w:r>
+      <w:r>
+        <w:rPr>
+          <w:rFonts w:ascii="仿宋" w:eastAsia="仿宋" w:hAnsi="仿宋"/>
+          <w:szCs w:val="21"/>
+        </w:rPr>
+        <w:t>Griffiths, J. (2017). What an all-powerful Xi Jinping means for the rest of the world. [online] CNN. Available at: http://edition.cnn.com/2017/10/25/asia/xi-jinping-china-trump/ind</w:t>
+      </w:r>
+      <w:r>
+        <w:rPr>
+          <w:rFonts w:ascii="仿宋" w:eastAsia="仿宋" w:hAnsi="仿宋"/>
+          <w:szCs w:val="21"/>
+        </w:rPr>
+        <w:t>ex.html [Accessed 6 Nov. 2017].</w:t>
+      </w:r>
+    </w:p>
+    <w:p>
+      <w:pPr>
+        <w:spacing w:line="300" w:lineRule="auto"/>
+        <w:ind w:firstLineChars="200" w:firstLine="420"/>
+        <w:rPr>
+          <w:rFonts w:ascii="仿宋" w:eastAsia="仿宋" w:hAnsi="仿宋" w:hint="eastAsia"/>
+          <w:szCs w:val="21"/>
+        </w:rPr>
+      </w:pPr>
+      <w:r>
+        <w:rPr>
+          <w:rFonts w:ascii="仿宋" w:eastAsia="仿宋" w:hAnsi="仿宋"/>
+          <w:szCs w:val="21"/>
+        </w:rPr>
+        <w:t xml:space="preserve"> </w:t>
+      </w:r>
+      <w:r>
+        <w:rPr>
+          <w:rFonts w:ascii="仿宋" w:eastAsia="仿宋" w:hAnsi="仿宋"/>
+          <w:szCs w:val="21"/>
+        </w:rPr>
+        <w:t>[6]</w:t>
+      </w:r>
+      <w:r>
+        <w:rPr>
+          <w:rFonts w:ascii="仿宋" w:eastAsia="仿宋" w:hAnsi="仿宋"/>
+          <w:szCs w:val="21"/>
+        </w:rPr>
+        <w:t>Griffiths, J. (2017). The ideological war playing out on China's internet. [online] CNN. Available at: http://edition.cnn.com/2017/10/15/asia/china-party-congress-internet-censorship/ind</w:t>
+      </w:r>
+      <w:r>
+        <w:rPr>
+          <w:rFonts w:ascii="仿宋" w:eastAsia="仿宋" w:hAnsi="仿宋"/>
+          <w:szCs w:val="21"/>
+        </w:rPr>
+        <w:t>ex.html [Accessed 6 Nov. 2017].</w:t>
+      </w:r>
+    </w:p>
+    <w:p>
+      <w:pPr>
+        <w:spacing w:line="300" w:lineRule="auto"/>
+        <w:ind w:firstLineChars="200" w:firstLine="420"/>
+        <w:rPr>
+          <w:rFonts w:ascii="仿宋" w:eastAsia="仿宋" w:hAnsi="仿宋"/>
+          <w:szCs w:val="21"/>
+        </w:rPr>
+      </w:pPr>
+      <w:r>
+        <w:rPr>
+          <w:rFonts w:ascii="仿宋" w:eastAsia="仿宋" w:hAnsi="仿宋"/>
+          <w:szCs w:val="21"/>
+        </w:rPr>
+        <w:t xml:space="preserve"> </w:t>
+      </w:r>
+      <w:r>
+        <w:rPr>
+          <w:rFonts w:ascii="仿宋" w:eastAsia="仿宋" w:hAnsi="仿宋"/>
+          <w:szCs w:val="21"/>
+        </w:rPr>
+        <w:t>[7]</w:t>
+      </w:r>
+      <w:r>
+        <w:rPr>
+          <w:rFonts w:ascii="仿宋" w:eastAsia="仿宋" w:hAnsi="仿宋"/>
+          <w:szCs w:val="21"/>
+        </w:rPr>
+        <w:t>Haenle, P. (2017). What will a powerful Xi mean for the China-US relationship?. [online] CNN. Available at: http://edition.cnn.com/2017/10/25/opinions/china-relationship-with-us-opinion/index.html [Accessed 6 Nov. 2017].</w:t>
+      </w:r>
+    </w:p>
+    <w:p>
+      <w:pPr>
+        <w:spacing w:line="300" w:lineRule="auto"/>
+        <w:ind w:firstLineChars="200" w:firstLine="420"/>
+        <w:rPr>
+          <w:rFonts w:ascii="仿宋" w:eastAsia="仿宋" w:hAnsi="仿宋"/>
+          <w:szCs w:val="21"/>
+        </w:rPr>
+      </w:pPr>
+    </w:p>
+    <w:p>
+      <w:pPr>
+        <w:spacing w:line="300" w:lineRule="auto"/>
+        <w:ind w:firstLineChars="200" w:firstLine="420"/>
+        <w:rPr>
+          <w:rFonts w:ascii="仿宋" w:eastAsia="仿宋" w:hAnsi="仿宋"/>
+          <w:szCs w:val="21"/>
+        </w:rPr>
+      </w:pPr>
+      <w:r>
+        <w:rPr>
+          <w:rFonts w:ascii="仿宋" w:eastAsia="仿宋" w:hAnsi="仿宋"/>
+          <w:szCs w:val="21"/>
+        </w:rPr>
+        <w:t xml:space="preserve"> </w:t>
+      </w:r>
+      <w:r>
+        <w:rPr>
+          <w:rFonts w:ascii="仿宋" w:eastAsia="仿宋" w:hAnsi="仿宋"/>
+          <w:szCs w:val="21"/>
+        </w:rPr>
+        <w:t>[8]</w:t>
+      </w:r>
+      <w:r>
+        <w:rPr>
+          <w:rFonts w:ascii="仿宋" w:eastAsia="仿宋" w:hAnsi="仿宋"/>
+          <w:szCs w:val="21"/>
+        </w:rPr>
+        <w:t>Jiang, S. (2017). All men and all over 60: Meet China's new ruling line-up. [online] CNN. Available at: http://edition.cnn.com/2017/10/25/asia/china-new-rulers/index.html [Accessed 6 Nov. 2017].</w:t>
+      </w:r>
+    </w:p>
+    <w:p>
+      <w:pPr>
+        <w:spacing w:line="300" w:lineRule="auto"/>
+        <w:ind w:firstLineChars="200" w:firstLine="420"/>
+        <w:rPr>
+          <w:rFonts w:ascii="仿宋" w:eastAsia="仿宋" w:hAnsi="仿宋"/>
+          <w:szCs w:val="21"/>
+        </w:rPr>
+      </w:pPr>
+      <w:r>
+        <w:rPr>
+          <w:rFonts w:ascii="仿宋" w:eastAsia="仿宋" w:hAnsi="仿宋" w:hint="eastAsia"/>
+          <w:szCs w:val="21"/>
         </w:rPr>
         <w:lastRenderedPageBreak/>
-        <w:t>偏颇</w:t>
-      </w:r>
-      <w:r>
-        <w:rPr>
-          <w:rFonts w:hint="eastAsia"/>
-        </w:rPr>
-        <w:t>，向民众塑造了一个比较负面的中国形象</w:t>
-      </w:r>
-      <w:r>
-        <w:rPr>
-          <w:rFonts w:hint="eastAsia"/>
-        </w:rPr>
-        <w:t>，</w:t>
-      </w:r>
-      <w:r>
-        <w:rPr>
-          <w:rFonts w:hint="eastAsia"/>
-        </w:rPr>
-        <w:t>这</w:t>
-      </w:r>
-      <w:r>
-        <w:rPr>
-          <w:rFonts w:hint="eastAsia"/>
-        </w:rPr>
-        <w:t>不利于国际合作</w:t>
-      </w:r>
-      <w:r>
-        <w:rPr>
-          <w:rFonts w:hint="eastAsia"/>
-        </w:rPr>
-        <w:t>和全球经济复苏</w:t>
-      </w:r>
-      <w:r>
-        <w:rPr>
-          <w:rFonts w:hint="eastAsia"/>
-        </w:rPr>
-        <w:t>。</w:t>
-      </w:r>
-    </w:p>
-    <w:p>
-      <w:r>
-        <w:rPr>
-          <w:rFonts w:hint="eastAsia"/>
-        </w:rPr>
-        <w:t>四，参考报道</w:t>
-      </w:r>
-    </w:p>
-    <w:p>
-      <w:r>
-        <w:t>Griffiths, J. (2017). What an all-powerful Xi Jinping means for the rest of the world. [online] CNN. Available at: http://edition.cnn.com/2017/10/25/asia/xi-jinping-china-trump/index.html [Accessed 6 Nov. 2017].</w:t>
-      </w:r>
-    </w:p>
-    <w:p/>
-    <w:p>
-      <w:r>
-        <w:t xml:space="preserve"> Griffiths, J. (2017). The ideological war playing out on China's internet. [online] CNN. Available at: http://edition.cnn.com/2017/10/15/asia/china-party-congress-internet-censorship/index.html [Accessed 6 Nov. 2017].</w:t>
-      </w:r>
-    </w:p>
-    <w:p/>
-    <w:p>
-      <w:r>
-        <w:t xml:space="preserve"> Haenle, P. (2017). What will a powerful Xi mean for the China-US relationship?. [online] CNN. Available at: http://edition.cnn.com/2017/10/25/opinions/china-relationship-with-us-opinion/index.html [Accessed 6 Nov. 2017].</w:t>
-      </w:r>
-    </w:p>
-    <w:p/>
-    <w:p>
-      <w:r>
-        <w:t xml:space="preserve"> Jiang, S. (2017). All men and all over 60: Meet China's new ruling line-up. [online] CNN. Available at: http://edition.cnn.com/2017/10/25/asia/china-new-rulers/index.html [Accessed 6 Nov. 2017].</w:t>
-      </w:r>
-    </w:p>
-    <w:p/>
-    <w:p>
-      <w:r>
-        <w:t xml:space="preserve"> Gracie, C. (2017). China's Xi Jinping opens ‘New Era’ for country and the world. [online] BBC. Available at: http://www.bbc.com/news/world-asia-china-41744675 [Accessed 6 Nov. 2017].</w:t>
-      </w:r>
-    </w:p>
-    <w:p/>
-    <w:p>
-      <w:r>
+        <w:t>[</w:t>
+      </w:r>
+      <w:r>
+        <w:rPr>
+          <w:rFonts w:ascii="仿宋" w:eastAsia="仿宋" w:hAnsi="仿宋"/>
+          <w:szCs w:val="21"/>
+        </w:rPr>
+        <w:t>9</w:t>
+      </w:r>
+      <w:r>
+        <w:rPr>
+          <w:rFonts w:ascii="仿宋" w:eastAsia="仿宋" w:hAnsi="仿宋" w:hint="eastAsia"/>
+          <w:szCs w:val="21"/>
+        </w:rPr>
+        <w:t>] 纽约时报中文网</w:t>
+      </w:r>
+      <w:r>
+        <w:rPr>
+          <w:rFonts w:ascii="仿宋" w:eastAsia="仿宋" w:hAnsi="仿宋"/>
+          <w:szCs w:val="21"/>
+        </w:rPr>
+        <w:t xml:space="preserve"> .(2017). 十九大，习近平的“加冕典礼”.[online] 纽约时报中文网. Available at:https://cn.nytimes.com/slideshow/20171018/c18china-party-ss/#1[Accessed 6 NOV. 2017]</w:t>
+      </w:r>
+    </w:p>
+    <w:p>
+      <w:pPr>
+        <w:spacing w:line="300" w:lineRule="auto"/>
+        <w:ind w:firstLineChars="200" w:firstLine="420"/>
+        <w:rPr>
+          <w:rFonts w:ascii="仿宋" w:eastAsia="仿宋" w:hAnsi="仿宋"/>
+          <w:szCs w:val="21"/>
+        </w:rPr>
+      </w:pPr>
+      <w:r>
+        <w:rPr>
+          <w:rFonts w:ascii="仿宋" w:eastAsia="仿宋" w:hAnsi="仿宋"/>
+          <w:szCs w:val="21"/>
+        </w:rPr>
+        <w:t>[10] Gracie, C. (2017). China's Xi Jinping opens ‘New Era’ for country and the world. [online] BBC. Available at: http://www.bbc.com/news/world-asia-china-41744675 [Accessed 6 Nov. 2017].</w:t>
+      </w:r>
+    </w:p>
+    <w:p>
+      <w:pPr>
+        <w:spacing w:line="300" w:lineRule="auto"/>
+        <w:ind w:firstLineChars="200" w:firstLine="420"/>
+        <w:rPr>
+          <w:rFonts w:ascii="仿宋" w:eastAsia="仿宋" w:hAnsi="仿宋"/>
+          <w:szCs w:val="21"/>
+        </w:rPr>
+      </w:pPr>
+      <w:r>
+        <w:rPr>
+          <w:rFonts w:ascii="仿宋" w:eastAsia="仿宋" w:hAnsi="仿宋"/>
+          <w:szCs w:val="21"/>
+        </w:rPr>
+        <w:t xml:space="preserve">[11] BBC中文. (2017). </w:t>
+      </w:r>
+      <w:r>
+        <w:rPr>
+          <w:rFonts w:ascii="仿宋" w:eastAsia="仿宋" w:hAnsi="仿宋" w:hint="eastAsia"/>
+          <w:szCs w:val="21"/>
+        </w:rPr>
+        <w:t>特别报道：中国共产党第十九次全国代表大会</w:t>
+      </w:r>
+      <w:r>
+        <w:rPr>
+          <w:rFonts w:ascii="仿宋" w:eastAsia="仿宋" w:hAnsi="仿宋"/>
+          <w:szCs w:val="21"/>
+        </w:rPr>
+        <w:t>. [online] Available at: http://www.bbc.com/zhongwen/simp/chinese-news-41586014 [Accessed 6 Nov. 2017].</w:t>
+      </w:r>
+    </w:p>
+    <w:p>
+      <w:pPr>
+        <w:spacing w:line="300" w:lineRule="auto"/>
+        <w:ind w:firstLineChars="200" w:firstLine="420"/>
+        <w:rPr>
+          <w:rFonts w:ascii="仿宋" w:eastAsia="仿宋" w:hAnsi="仿宋"/>
+          <w:szCs w:val="21"/>
+        </w:rPr>
+      </w:pPr>
+      <w:r>
+        <w:rPr>
+          <w:rFonts w:ascii="仿宋" w:eastAsia="仿宋" w:hAnsi="仿宋"/>
+          <w:szCs w:val="21"/>
+        </w:rPr>
+        <w:t>[12]</w:t>
+      </w:r>
+      <w:r>
+        <w:rPr>
+          <w:rFonts w:ascii="仿宋" w:eastAsia="仿宋" w:hAnsi="仿宋"/>
+          <w:szCs w:val="21"/>
+        </w:rPr>
         <w:t xml:space="preserve"> BBC中文. (2017). 十九大政治局常委：习李连任五人新晋 未确定接班人. [online] Available at: http://www.bbc.com/zhongwen/simp/chinese-news-41745264 [Accessed 6 Nov. 2017].</w:t>
       </w:r>
     </w:p>
-    <w:p/>
-    <w:p>
-      <w:r>
-        <w:t xml:space="preserve"> 陶郁 .(2017). 观点：“十九大”后中共执政方略如何变革.[online] BBC. Available at:http://www.bbc.com/zhongwen/simp/chinese-news-41689047</w:t>
-      </w:r>
-    </w:p>
-    <w:p/>
-    <w:p>
-      <w:r>
-        <w:t xml:space="preserve"> FOX news .(2017). China's Communist Party praises Xi as Marxist thinker. [online] FOX news. Available at:http://www.foxnews.com/world/2017/10/26/chinas-communist-party-praises-xi-as-marxist-thinker.html[Accessed 6 Nov. 2017]</w:t>
-      </w:r>
-    </w:p>
-    <w:p/>
-    <w:p>
-      <w:r>
-        <w:t xml:space="preserve"> FOX news .(2017). China's Xi wins 2nd term as Communist Party leader. [online] Fox news. Available at:http://www.foxnews.com/world/2017/10/25/chinas-xi-wins-2nd-term-as-communist-party-leader.html[Accessed 6 Nov.2017]</w:t>
-      </w:r>
-    </w:p>
-    <w:p/>
-    <w:p>
-      <w:r>
-        <w:t xml:space="preserve"> FT 中文 .(2017). 解读“十九大”：中国政治仍在常规中运作. [online] FT Chinese. Available at:http://www.ftchinese.com/story/001074892[Accessed 6 NOv. 2017]</w:t>
-      </w:r>
-    </w:p>
-    <w:p/>
-    <w:p>
-      <w:r>
-        <w:t xml:space="preserve"> 徐瑾 .(2017). 十九大后的中国：经济仍旧是主要矛盾.[online] FT Chinese. Available at:http://www.ftchinese.com/story/001074827[Accessed 6 NOV. 2017]</w:t>
-      </w:r>
-    </w:p>
-    <w:p/>
-    <w:p>
-      <w:r>
-        <w:t xml:space="preserve"> 胡伟俊 .(2017). 十九大后的中国：社会主要矛盾改变的五重含义.[online] FT Chinese. Available at:http://www.ftchinese.com/story/001074875[Accessed 6 NOV. 2017]</w:t>
-      </w:r>
-    </w:p>
-    <w:p/>
-    <w:p>
-      <w:r>
-        <w:lastRenderedPageBreak/>
-        <w:t xml:space="preserve"> 纽约时报中文网 .(2017). 十九大，习近平的“加冕典礼”.[online] 纽约时报中文网. Available at:https://cn.nytimes.com/slideshow/20171018/c18china-party-ss/#1[Accessed 6 NOV. 2017]</w:t>
+    <w:p>
+      <w:pPr>
+        <w:spacing w:line="300" w:lineRule="auto"/>
+        <w:ind w:firstLineChars="200" w:firstLine="420"/>
+        <w:rPr>
+          <w:rFonts w:ascii="仿宋" w:eastAsia="仿宋" w:hAnsi="仿宋"/>
+          <w:szCs w:val="21"/>
+        </w:rPr>
+      </w:pPr>
+      <w:r>
+        <w:rPr>
+          <w:rFonts w:ascii="仿宋" w:eastAsia="仿宋" w:hAnsi="仿宋"/>
+          <w:szCs w:val="21"/>
+        </w:rPr>
+        <w:t>[13] 陶郁 .(2017). 观点：“十九大”后中共执政方略如何变革.[online] BBC. Available at:http://www.bbc.com/zhongwen/simp/chinese-news-41689047</w:t>
+      </w:r>
+    </w:p>
+    <w:p>
+      <w:pPr>
+        <w:spacing w:line="300" w:lineRule="auto"/>
+        <w:ind w:firstLineChars="200" w:firstLine="420"/>
+        <w:rPr>
+          <w:rFonts w:ascii="仿宋" w:eastAsia="仿宋" w:hAnsi="仿宋"/>
+          <w:szCs w:val="21"/>
+        </w:rPr>
+      </w:pPr>
+      <w:r>
+        <w:rPr>
+          <w:rFonts w:ascii="仿宋" w:eastAsia="仿宋" w:hAnsi="仿宋"/>
+          <w:szCs w:val="21"/>
+        </w:rPr>
+        <w:t>[14] 徐瑾 .(2017). 十九大后的中国：经济仍旧是主要矛盾.[online] FT Chinese. Available at:http://www.ftchinese.com/story/001074827[Accessed 6 NOV. 2017]</w:t>
+      </w:r>
+    </w:p>
+    <w:p>
+      <w:pPr>
+        <w:spacing w:line="300" w:lineRule="auto"/>
+        <w:ind w:firstLineChars="200" w:firstLine="420"/>
+        <w:rPr>
+          <w:rFonts w:ascii="仿宋" w:eastAsia="仿宋" w:hAnsi="仿宋"/>
+          <w:szCs w:val="21"/>
+        </w:rPr>
+      </w:pPr>
+      <w:r>
+        <w:rPr>
+          <w:rFonts w:ascii="仿宋" w:eastAsia="仿宋" w:hAnsi="仿宋"/>
+          <w:szCs w:val="21"/>
+        </w:rPr>
+        <w:t>[15] FT 中文 .(2017). 解读“十九大”：中国政治仍在常规中运作. [online] FT Chinese. Available at:http://www.ftchinese.com/story/001074892[Accessed 6 NOv. 2017]</w:t>
+      </w:r>
+    </w:p>
+    <w:p>
+      <w:pPr>
+        <w:spacing w:line="300" w:lineRule="auto"/>
+        <w:ind w:firstLineChars="200" w:firstLine="420"/>
+        <w:rPr>
+          <w:rFonts w:ascii="仿宋" w:eastAsia="仿宋" w:hAnsi="仿宋"/>
+          <w:szCs w:val="21"/>
+        </w:rPr>
+      </w:pPr>
+      <w:r>
+        <w:rPr>
+          <w:rFonts w:ascii="仿宋" w:eastAsia="仿宋" w:hAnsi="仿宋"/>
+          <w:szCs w:val="21"/>
+        </w:rPr>
+        <w:t>[16] 胡伟俊 .(2017). 十九大后的中国：社会主要矛盾改变的五重含义.[online] FT Chinese. Available at:http://www.ftchinese.com/story/001074875[Accessed 6 NOV. 2017]</w:t>
       </w:r>
     </w:p>
     <w:sectPr>
